--- a/doc/doc/1513062051张壮壮开题报告.docx
+++ b/doc/doc/1513062051张壮壮开题报告.docx
@@ -42,8 +42,8 @@
         <w:gridCol w:w="593"/>
         <w:gridCol w:w="1254"/>
         <w:gridCol w:w="447"/>
-        <w:gridCol w:w="1701"/>
-        <w:gridCol w:w="1313"/>
+        <w:gridCol w:w="1417"/>
+        <w:gridCol w:w="1597"/>
       </w:tblGrid>
       <w:tr>
         <w:trPr>
@@ -182,7 +182,7 @@
         </w:tc>
         <w:tc>
           <w:tcPr>
-            <w:tcW w:w="1701" w:type="dxa"/>
+            <w:tcW w:w="1417" w:type="dxa"/>
             <w:tcBorders>
               <w:top w:val="single" w:sz="4" w:space="0" w:color="auto"/>
               <w:left w:val="single" w:sz="4" w:space="0" w:color="auto"/>
@@ -211,7 +211,7 @@
         </w:tc>
         <w:tc>
           <w:tcPr>
-            <w:tcW w:w="1313" w:type="dxa"/>
+            <w:tcW w:w="1597" w:type="dxa"/>
             <w:tcBorders>
               <w:top w:val="single" w:sz="4" w:space="0" w:color="auto"/>
               <w:left w:val="single" w:sz="4" w:space="0" w:color="auto"/>
@@ -683,7 +683,6 @@
               <w:spacing w:line="360" w:lineRule="auto"/>
               <w:contextualSpacing/>
               <w:rPr>
-                <w:b/>
                 <w:bCs/>
                 <w:sz w:val="24"/>
               </w:rPr>
@@ -691,7 +690,6 @@
             <w:proofErr w:type="gramStart"/>
             <w:r>
               <w:rPr>
-                <w:b/>
                 <w:bCs/>
                 <w:sz w:val="24"/>
               </w:rPr>
@@ -700,7 +698,6 @@
             <w:proofErr w:type="gramEnd"/>
             <w:r>
               <w:rPr>
-                <w:b/>
                 <w:bCs/>
                 <w:sz w:val="24"/>
               </w:rPr>
@@ -708,7 +705,6 @@
             </w:r>
             <w:r>
               <w:rPr>
-                <w:b/>
                 <w:bCs/>
                 <w:sz w:val="24"/>
               </w:rPr>
@@ -717,34 +713,218 @@
           </w:p>
           <w:p>
             <w:pPr>
-              <w:spacing w:line="360" w:lineRule="auto"/>
-              <w:ind w:firstLineChars="200" w:firstLine="482"/>
-              <w:contextualSpacing/>
-              <w:rPr>
-                <w:b/>
-                <w:sz w:val="24"/>
-              </w:rPr>
-            </w:pPr>
-            <w:r>
-              <w:rPr>
-                <w:b/>
-                <w:sz w:val="24"/>
+              <w:pStyle w:val="a7"/>
+              <w:numPr>
+                <w:ilvl w:val="0"/>
+                <w:numId w:val="6"/>
+              </w:numPr>
+              <w:spacing w:line="360" w:lineRule="auto"/>
+              <w:ind w:firstLineChars="0"/>
+              <w:contextualSpacing/>
+              <w:rPr>
+                <w:sz w:val="24"/>
+              </w:rPr>
+            </w:pPr>
+            <w:r>
+              <w:rPr>
+                <w:sz w:val="24"/>
+              </w:rPr>
+              <w:t>本课题研究的现状及发展趋势</w:t>
+            </w:r>
+          </w:p>
+          <w:p>
+            <w:pPr>
+              <w:spacing w:line="360" w:lineRule="auto"/>
+              <w:ind w:firstLineChars="200" w:firstLine="480"/>
+              <w:contextualSpacing/>
+              <w:rPr>
+                <w:sz w:val="24"/>
+                <w:shd w:val="clear" w:color="auto" w:fill="FFFFFF"/>
+              </w:rPr>
+            </w:pPr>
+            <w:r>
+              <w:rPr>
+                <w:sz w:val="24"/>
+              </w:rPr>
+              <w:t>随着时代的发展，社会科技的进步，移动互联网的普及，</w:t>
+            </w:r>
+            <w:r>
+              <w:rPr>
+                <w:sz w:val="24"/>
+              </w:rPr>
+              <w:t>与近些年来</w:t>
+            </w:r>
+            <w:r>
+              <w:rPr>
+                <w:color w:val="191919"/>
+                <w:sz w:val="24"/>
+                <w:shd w:val="clear" w:color="auto" w:fill="FFFFFF"/>
+              </w:rPr>
+              <w:t>前互联网</w:t>
+            </w:r>
+            <w:r>
+              <w:rPr>
+                <w:color w:val="191919"/>
+                <w:sz w:val="24"/>
+                <w:shd w:val="clear" w:color="auto" w:fill="FFFFFF"/>
+              </w:rPr>
+              <w:t>+</w:t>
+            </w:r>
+            <w:r>
+              <w:rPr>
+                <w:color w:val="191919"/>
+                <w:sz w:val="24"/>
+                <w:shd w:val="clear" w:color="auto" w:fill="FFFFFF"/>
+              </w:rPr>
+              <w:t>的发展，</w:t>
+            </w:r>
+            <w:r>
+              <w:rPr>
+                <w:sz w:val="24"/>
+                <w:shd w:val="clear" w:color="auto" w:fill="FFFFFF"/>
+              </w:rPr>
+              <w:t>计算机带来了极大的方便的同时；也提供了在线学习的可能，极大的均衡了教育资源分配不均匀的现状。</w:t>
+            </w:r>
+            <w:r>
+              <w:rPr>
+                <w:sz w:val="24"/>
+                <w:shd w:val="clear" w:color="auto" w:fill="FFFFFF"/>
+              </w:rPr>
+              <w:t xml:space="preserve"> </w:t>
+            </w:r>
+            <w:r>
+              <w:rPr>
+                <w:sz w:val="24"/>
+                <w:shd w:val="clear" w:color="auto" w:fill="FFFFFF"/>
+              </w:rPr>
+              <w:t>以网络为介质的本质，为人民提供了随时随地学习进步的机会，真正打破了时间和空间的限制，无论是对在校学习的学生，还是对于工作繁忙，学习时间不固定的</w:t>
+            </w:r>
+            <w:r>
+              <w:rPr>
+                <w:sz w:val="24"/>
+                <w:shd w:val="clear" w:color="auto" w:fill="FFFFFF"/>
+              </w:rPr>
+              <w:t>用户</w:t>
+            </w:r>
+            <w:r>
+              <w:rPr>
+                <w:sz w:val="24"/>
+                <w:shd w:val="clear" w:color="auto" w:fill="FFFFFF"/>
+              </w:rPr>
+              <w:t>而言网络远程学习也是最方便不过的学习方式。</w:t>
+            </w:r>
+          </w:p>
+          <w:p>
+            <w:pPr>
+              <w:spacing w:line="360" w:lineRule="auto"/>
+              <w:ind w:firstLineChars="200" w:firstLine="480"/>
+              <w:contextualSpacing/>
+              <w:rPr>
+                <w:sz w:val="24"/>
+                <w:shd w:val="clear" w:color="auto" w:fill="FFFFFF"/>
+              </w:rPr>
+            </w:pPr>
+            <w:r>
+              <w:rPr>
+                <w:sz w:val="24"/>
+                <w:shd w:val="clear" w:color="auto" w:fill="FFFFFF"/>
+              </w:rPr>
+              <w:t>在线学习平台的兴起，改变了人们对于学习教育的定义，网络学习利用互联网带来更广阔的世界观，加大社会化协同，知识也越来越去中心化，在这个过程中，实现以一定程度上的资源均衡，是的人们可以在同一起跑线上前行，进行同台竞技。</w:t>
+            </w:r>
+            <w:r>
+              <w:rPr>
+                <w:sz w:val="24"/>
+                <w:shd w:val="clear" w:color="auto" w:fill="FFFFFF"/>
+              </w:rPr>
+              <w:t xml:space="preserve"> </w:t>
+            </w:r>
+          </w:p>
+          <w:p>
+            <w:pPr>
+              <w:spacing w:line="360" w:lineRule="auto"/>
+              <w:ind w:firstLineChars="200" w:firstLine="480"/>
+              <w:contextualSpacing/>
+              <w:rPr>
+                <w:sz w:val="24"/>
+                <w:shd w:val="clear" w:color="auto" w:fill="FFFFFF"/>
+              </w:rPr>
+            </w:pPr>
+            <w:r>
+              <w:rPr>
+                <w:sz w:val="24"/>
+                <w:shd w:val="clear" w:color="auto" w:fill="FFFFFF"/>
+              </w:rPr>
+              <w:t>在这样的大趋势下，对于在校学习的需求量基于大大加大了对于在线学习平台的需求。</w:t>
+            </w:r>
+            <w:r>
+              <w:rPr>
+                <w:sz w:val="24"/>
+                <w:shd w:val="clear" w:color="auto" w:fill="FFFFFF"/>
+              </w:rPr>
+              <w:t xml:space="preserve">2016 </w:t>
+            </w:r>
+            <w:r>
+              <w:rPr>
+                <w:sz w:val="24"/>
+                <w:shd w:val="clear" w:color="auto" w:fill="FFFFFF"/>
+              </w:rPr>
+              <w:t>年，培生使用</w:t>
+            </w:r>
+            <w:r>
+              <w:rPr>
+                <w:sz w:val="24"/>
+                <w:shd w:val="clear" w:color="auto" w:fill="FFFFFF"/>
               </w:rPr>
               <w:t>1</w:t>
             </w:r>
             <w:r>
               <w:rPr>
-                <w:b/>
-                <w:sz w:val="24"/>
-              </w:rPr>
-              <w:t>、</w:t>
-            </w:r>
-            <w:r>
-              <w:rPr>
-                <w:b/>
-                <w:sz w:val="24"/>
-              </w:rPr>
-              <w:t>本课题研究的现状及发展趋势</w:t>
+                <w:sz w:val="24"/>
+                <w:shd w:val="clear" w:color="auto" w:fill="FFFFFF"/>
+              </w:rPr>
+              <w:t>套线上线下相结合的混合式的教材作为其年度主推的学习教材。且旗下的华尔街英语，更是投入</w:t>
+            </w:r>
+            <w:r>
+              <w:rPr>
+                <w:sz w:val="24"/>
+                <w:shd w:val="clear" w:color="auto" w:fill="FFFFFF"/>
+              </w:rPr>
+              <w:t>1.5</w:t>
+            </w:r>
+            <w:r>
+              <w:rPr>
+                <w:sz w:val="24"/>
+                <w:shd w:val="clear" w:color="auto" w:fill="FFFFFF"/>
+              </w:rPr>
+              <w:t>亿在课程、服务和学习中心上，发布了加入线上学习环节的</w:t>
+            </w:r>
+            <w:r>
+              <w:rPr>
+                <w:sz w:val="24"/>
+                <w:shd w:val="clear" w:color="auto" w:fill="FFFFFF"/>
+              </w:rPr>
+              <w:t>“</w:t>
+            </w:r>
+            <w:r>
+              <w:rPr>
+                <w:sz w:val="24"/>
+                <w:shd w:val="clear" w:color="auto" w:fill="FFFFFF"/>
+              </w:rPr>
+              <w:t>全新学习体验</w:t>
+            </w:r>
+            <w:r>
+              <w:rPr>
+                <w:sz w:val="24"/>
+                <w:shd w:val="clear" w:color="auto" w:fill="FFFFFF"/>
+              </w:rPr>
+              <w:t>NSE”</w:t>
+            </w:r>
+            <w:r>
+              <w:rPr>
+                <w:sz w:val="24"/>
+                <w:shd w:val="clear" w:color="auto" w:fill="FFFFFF"/>
+              </w:rPr>
+              <w:t>。最终使得其向数字化转型获取成功。</w:t>
             </w:r>
           </w:p>
           <w:p>
@@ -760,30 +940,248 @@
             <w:r>
               <w:rPr>
                 <w:sz w:val="24"/>
-              </w:rPr>
-              <w:t>随着时代的发展，社会科技的进步，移动互联网的普及，</w:t>
-            </w:r>
-            <w:r>
-              <w:rPr>
-                <w:sz w:val="24"/>
-              </w:rPr>
-              <w:t>与近些年来</w:t>
-            </w:r>
-            <w:r>
+                <w:shd w:val="clear" w:color="auto" w:fill="FFFFFF"/>
+              </w:rPr>
+              <w:t>遍观国内，诸如新东方、好未来针对</w:t>
+            </w:r>
+            <w:r>
+              <w:rPr>
+                <w:sz w:val="24"/>
+                <w:shd w:val="clear" w:color="auto" w:fill="FFFFFF"/>
+              </w:rPr>
+              <w:t>“</w:t>
+            </w:r>
+            <w:r>
+              <w:rPr>
+                <w:sz w:val="24"/>
+                <w:shd w:val="clear" w:color="auto" w:fill="FFFFFF"/>
+              </w:rPr>
+              <w:t>双巨头</w:t>
+            </w:r>
+            <w:r>
+              <w:rPr>
+                <w:sz w:val="24"/>
+                <w:shd w:val="clear" w:color="auto" w:fill="FFFFFF"/>
+              </w:rPr>
+              <w:t>”</w:t>
+            </w:r>
+            <w:r>
+              <w:rPr>
+                <w:sz w:val="24"/>
+                <w:shd w:val="clear" w:color="auto" w:fill="FFFFFF"/>
+              </w:rPr>
+              <w:t>也站在了教育企业线上化风口当中。新东方在互联网教育上所做的不只是将培育十余年的新东方在线送上了新三板。在</w:t>
+            </w:r>
+            <w:r>
+              <w:rPr>
+                <w:sz w:val="24"/>
+                <w:shd w:val="clear" w:color="auto" w:fill="FFFFFF"/>
+              </w:rPr>
+              <w:t xml:space="preserve"> K12</w:t>
+            </w:r>
+            <w:r>
+              <w:rPr>
+                <w:sz w:val="24"/>
+                <w:shd w:val="clear" w:color="auto" w:fill="FFFFFF"/>
+              </w:rPr>
+              <w:t>领域</w:t>
+            </w:r>
+            <w:proofErr w:type="gramStart"/>
+            <w:r>
+              <w:rPr>
+                <w:sz w:val="24"/>
+                <w:shd w:val="clear" w:color="auto" w:fill="FFFFFF"/>
+              </w:rPr>
+              <w:t>的优能</w:t>
+            </w:r>
+            <w:proofErr w:type="gramEnd"/>
+            <w:r>
+              <w:rPr>
+                <w:sz w:val="24"/>
+                <w:shd w:val="clear" w:color="auto" w:fill="FFFFFF"/>
+              </w:rPr>
+              <w:t>VPS</w:t>
+            </w:r>
+            <w:r>
+              <w:rPr>
+                <w:sz w:val="24"/>
+                <w:shd w:val="clear" w:color="auto" w:fill="FFFFFF"/>
+              </w:rPr>
+              <w:t>系统，以及泡泡少儿英语、留学出国语言培训等各个业务线，新东方在布局线上。而好未来，也早已不只是根植线下的学</w:t>
+            </w:r>
+            <w:proofErr w:type="gramStart"/>
+            <w:r>
+              <w:rPr>
+                <w:sz w:val="24"/>
+                <w:shd w:val="clear" w:color="auto" w:fill="FFFFFF"/>
+              </w:rPr>
+              <w:t>而思培优</w:t>
+            </w:r>
+            <w:proofErr w:type="gramEnd"/>
+            <w:r>
+              <w:rPr>
+                <w:sz w:val="24"/>
+                <w:shd w:val="clear" w:color="auto" w:fill="FFFFFF"/>
+              </w:rPr>
+              <w:t>，乐外教、学而思网校、</w:t>
+            </w:r>
+            <w:proofErr w:type="gramStart"/>
+            <w:r>
+              <w:rPr>
+                <w:sz w:val="24"/>
+                <w:shd w:val="clear" w:color="auto" w:fill="FFFFFF"/>
+              </w:rPr>
+              <w:t>励</w:t>
+            </w:r>
+            <w:proofErr w:type="gramEnd"/>
+            <w:r>
+              <w:rPr>
+                <w:sz w:val="24"/>
+                <w:shd w:val="clear" w:color="auto" w:fill="FFFFFF"/>
+              </w:rPr>
+              <w:t>步英语、顺顺留学等诸多业务，都与互联网脱不开关系。春节之前，好未来甚至宣布将与阿里云一起，推出面向公立校的教育云服务。</w:t>
+            </w:r>
+          </w:p>
+          <w:p>
+            <w:pPr>
+              <w:spacing w:line="360" w:lineRule="auto"/>
+              <w:ind w:firstLineChars="200" w:firstLine="480"/>
+              <w:contextualSpacing/>
+              <w:rPr>
+                <w:sz w:val="24"/>
+                <w:shd w:val="clear" w:color="auto" w:fill="FFFFFF"/>
+              </w:rPr>
+            </w:pPr>
+            <w:r>
+              <w:rPr>
+                <w:sz w:val="24"/>
+                <w:shd w:val="clear" w:color="auto" w:fill="FFFFFF"/>
+              </w:rPr>
+              <w:t>更有不断涌入的</w:t>
+            </w:r>
+            <w:r>
+              <w:rPr>
+                <w:sz w:val="24"/>
+                <w:shd w:val="clear" w:color="auto" w:fill="FFFFFF"/>
+              </w:rPr>
+              <w:t>“</w:t>
+            </w:r>
+            <w:r>
+              <w:rPr>
+                <w:sz w:val="24"/>
+                <w:shd w:val="clear" w:color="auto" w:fill="FFFFFF"/>
+              </w:rPr>
+              <w:t>跨界者</w:t>
+            </w:r>
+            <w:r>
+              <w:rPr>
+                <w:sz w:val="24"/>
+                <w:shd w:val="clear" w:color="auto" w:fill="FFFFFF"/>
+              </w:rPr>
+              <w:t>”</w:t>
+            </w:r>
+            <w:r>
+              <w:rPr>
+                <w:sz w:val="24"/>
+                <w:shd w:val="clear" w:color="auto" w:fill="FFFFFF"/>
+              </w:rPr>
+              <w:t>教育是一个规模万亿的市场，当它从极度分散到出现整合机会的时候，必定会</w:t>
+            </w:r>
+            <w:proofErr w:type="gramStart"/>
+            <w:r>
+              <w:rPr>
+                <w:sz w:val="24"/>
+                <w:shd w:val="clear" w:color="auto" w:fill="FFFFFF"/>
+              </w:rPr>
+              <w:t>有戴昂的</w:t>
+            </w:r>
+            <w:proofErr w:type="gramEnd"/>
+            <w:r>
+              <w:rPr>
+                <w:sz w:val="24"/>
+                <w:shd w:val="clear" w:color="auto" w:fill="FFFFFF"/>
+              </w:rPr>
+              <w:t>资本进入，因此可见，在线学习平台具有广阔的发展未来。</w:t>
+            </w:r>
+          </w:p>
+          <w:p>
+            <w:pPr>
+              <w:spacing w:line="360" w:lineRule="auto"/>
+              <w:ind w:firstLineChars="200" w:firstLine="480"/>
+              <w:contextualSpacing/>
+              <w:rPr>
+                <w:sz w:val="24"/>
+                <w:shd w:val="clear" w:color="auto" w:fill="FFFFFF"/>
+              </w:rPr>
+            </w:pPr>
+            <w:r>
+              <w:rPr>
+                <w:sz w:val="24"/>
+                <w:shd w:val="clear" w:color="auto" w:fill="FFFFFF"/>
+              </w:rPr>
+              <w:lastRenderedPageBreak/>
+              <w:t>2</w:t>
+            </w:r>
+            <w:r>
+              <w:rPr>
+                <w:sz w:val="24"/>
+                <w:shd w:val="clear" w:color="auto" w:fill="FFFFFF"/>
+              </w:rPr>
+              <w:t>.</w:t>
+            </w:r>
+            <w:r>
+              <w:rPr>
+                <w:sz w:val="24"/>
+                <w:shd w:val="clear" w:color="auto" w:fill="FFFFFF"/>
+              </w:rPr>
+              <w:t xml:space="preserve"> </w:t>
+            </w:r>
+            <w:r>
+              <w:rPr>
+                <w:sz w:val="24"/>
+                <w:shd w:val="clear" w:color="auto" w:fill="FFFFFF"/>
+              </w:rPr>
+              <w:t>本课题研究的意义和价值</w:t>
+            </w:r>
+          </w:p>
+          <w:p>
+            <w:pPr>
+              <w:spacing w:line="360" w:lineRule="auto"/>
+              <w:ind w:firstLineChars="200" w:firstLine="480"/>
+              <w:contextualSpacing/>
+              <w:rPr>
+                <w:color w:val="333333"/>
+                <w:sz w:val="24"/>
+                <w:shd w:val="clear" w:color="auto" w:fill="FFFFFF"/>
+              </w:rPr>
+            </w:pPr>
+            <w:r>
+              <w:rPr>
+                <w:color w:val="333333"/>
+                <w:sz w:val="24"/>
+                <w:shd w:val="clear" w:color="auto" w:fill="FFFFFF"/>
+              </w:rPr>
+              <w:t>在线学习平台的开发可以缓解现今阶段的教育资源分配不均衡现象，是的无论是偏远山区，还是在繁华的都市，只要有互联网的地方就可以随心所欲的学习。而且在我国大量架设基础设施的背景下就显得极为优秀。</w:t>
+            </w:r>
+          </w:p>
+          <w:p>
+            <w:pPr>
+              <w:spacing w:line="360" w:lineRule="auto"/>
+              <w:ind w:firstLineChars="200" w:firstLine="480"/>
+              <w:contextualSpacing/>
               <w:rPr>
                 <w:color w:val="191919"/>
                 <w:sz w:val="24"/>
                 <w:shd w:val="clear" w:color="auto" w:fill="FFFFFF"/>
               </w:rPr>
-              <w:t>前互联网</w:t>
-            </w:r>
+            </w:pPr>
             <w:r>
               <w:rPr>
                 <w:color w:val="191919"/>
                 <w:sz w:val="24"/>
                 <w:shd w:val="clear" w:color="auto" w:fill="FFFFFF"/>
               </w:rPr>
-              <w:t>+</w:t>
+              <w:t>使用</w:t>
             </w:r>
             <w:r>
               <w:rPr>
@@ -791,17 +1189,147 @@
                 <w:sz w:val="24"/>
                 <w:shd w:val="clear" w:color="auto" w:fill="FFFFFF"/>
               </w:rPr>
-              <w:t>的发展，</w:t>
-            </w:r>
-            <w:r>
-              <w:rPr>
-                <w:sz w:val="24"/>
-                <w:shd w:val="clear" w:color="auto" w:fill="FFFFFF"/>
-              </w:rPr>
-              <w:t>计算机带来了极大的方便的同时；也提供了在线学习的可能，极大的均衡了教育资源分配不均匀的现状。</w:t>
-            </w:r>
-            <w:r>
-              <w:rPr>
+              <w:t>在线学习</w:t>
+            </w:r>
+            <w:r>
+              <w:rPr>
+                <w:color w:val="191919"/>
+                <w:sz w:val="24"/>
+                <w:shd w:val="clear" w:color="auto" w:fill="FFFFFF"/>
+              </w:rPr>
+              <w:t>平台的用户可以</w:t>
+            </w:r>
+            <w:r>
+              <w:rPr>
+                <w:color w:val="191919"/>
+                <w:sz w:val="24"/>
+                <w:shd w:val="clear" w:color="auto" w:fill="FFFFFF"/>
+              </w:rPr>
+              <w:t>随时随地进行，不受时间、空间的限制。</w:t>
+            </w:r>
+            <w:r>
+              <w:rPr>
+                <w:color w:val="191919"/>
+                <w:sz w:val="24"/>
+                <w:shd w:val="clear" w:color="auto" w:fill="FFFFFF"/>
+              </w:rPr>
+              <w:t>学习地点更灵活、更方便，对学员没有任何软硬件要求，快速和及时性在线学习无需下载，无需等待，可以快速获取要学习的内容；速度快，只要能上网，可以及时地开始学习，不浪费时间，无需担忧学习资料的备份和同步问题，都在服务器上，学习内容的更新也会很快，只要有了新的学习内容，能马上开始学习；</w:t>
+            </w:r>
+            <w:r>
+              <w:rPr>
+                <w:color w:val="191919"/>
+                <w:sz w:val="24"/>
+                <w:shd w:val="clear" w:color="auto" w:fill="FFFFFF"/>
+              </w:rPr>
+              <w:t>具有极大的</w:t>
+            </w:r>
+            <w:r>
+              <w:rPr>
+                <w:color w:val="191919"/>
+                <w:sz w:val="24"/>
+                <w:shd w:val="clear" w:color="auto" w:fill="FFFFFF"/>
+              </w:rPr>
+              <w:t>可重复性</w:t>
+            </w:r>
+            <w:r>
+              <w:rPr>
+                <w:color w:val="191919"/>
+                <w:sz w:val="24"/>
+                <w:shd w:val="clear" w:color="auto" w:fill="FFFFFF"/>
+              </w:rPr>
+              <w:t>，</w:t>
+            </w:r>
+            <w:r>
+              <w:rPr>
+                <w:color w:val="191919"/>
+                <w:sz w:val="24"/>
+                <w:shd w:val="clear" w:color="auto" w:fill="FFFFFF"/>
+              </w:rPr>
+              <w:t>在线学习可以反复学习，因此学员可以根据自己学习的需要，</w:t>
+            </w:r>
+            <w:r>
+              <w:rPr>
+                <w:color w:val="191919"/>
+                <w:sz w:val="24"/>
+                <w:shd w:val="clear" w:color="auto" w:fill="FFFFFF"/>
+              </w:rPr>
+              <w:t>重听或重学部分内容，从而更好地掌握所学内容，并充分巩固学习效果。对于重难点内容，通过反复重学，反复思考，来帮助彻底的理解和掌握，重复学习可以更好的复习和巩固所学的知识，</w:t>
+            </w:r>
+            <w:r>
+              <w:rPr>
+                <w:color w:val="191919"/>
+                <w:sz w:val="24"/>
+                <w:shd w:val="clear" w:color="auto" w:fill="FFFFFF"/>
+              </w:rPr>
+              <w:t>避免在课堂学习中容易出现的</w:t>
+            </w:r>
+            <w:r>
+              <w:rPr>
+                <w:color w:val="191919"/>
+                <w:sz w:val="24"/>
+                <w:shd w:val="clear" w:color="auto" w:fill="FFFFFF"/>
+              </w:rPr>
+              <w:t>“</w:t>
+            </w:r>
+            <w:r>
+              <w:rPr>
+                <w:color w:val="191919"/>
+                <w:sz w:val="24"/>
+                <w:shd w:val="clear" w:color="auto" w:fill="FFFFFF"/>
+              </w:rPr>
+              <w:t>学过就忘的问题</w:t>
+            </w:r>
+            <w:r>
+              <w:rPr>
+                <w:color w:val="191919"/>
+                <w:sz w:val="24"/>
+                <w:shd w:val="clear" w:color="auto" w:fill="FFFFFF"/>
+              </w:rPr>
+              <w:t>”</w:t>
+            </w:r>
+            <w:r>
+              <w:rPr>
+                <w:color w:val="191919"/>
+                <w:sz w:val="24"/>
+                <w:shd w:val="clear" w:color="auto" w:fill="FFFFFF"/>
+              </w:rPr>
+              <w:t>。</w:t>
+            </w:r>
+            <w:r>
+              <w:rPr>
+                <w:color w:val="191919"/>
+                <w:sz w:val="24"/>
+                <w:shd w:val="clear" w:color="auto" w:fill="FFFFFF"/>
+              </w:rPr>
+              <w:t>用户可以</w:t>
+            </w:r>
+            <w:r>
+              <w:rPr>
+                <w:color w:val="191919"/>
+                <w:sz w:val="24"/>
+                <w:shd w:val="clear" w:color="auto" w:fill="FFFFFF"/>
+              </w:rPr>
+              <w:t>个性化学习</w:t>
+            </w:r>
+            <w:r>
+              <w:rPr>
+                <w:color w:val="191919"/>
+                <w:sz w:val="24"/>
+                <w:shd w:val="clear" w:color="auto" w:fill="FFFFFF"/>
+              </w:rPr>
+              <w:t>，</w:t>
+            </w:r>
+            <w:r>
+              <w:rPr>
+                <w:color w:val="191919"/>
+                <w:sz w:val="24"/>
+                <w:shd w:val="clear" w:color="auto" w:fill="FFFFFF"/>
+              </w:rPr>
+              <w:t>在线学习能很好的实现个性化学习，学员可以根据自己的时间安排学习进度，根据自己的需求、</w:t>
+            </w:r>
+            <w:r>
+              <w:rPr>
+                <w:color w:val="191919"/>
                 <w:sz w:val="24"/>
                 <w:shd w:val="clear" w:color="auto" w:fill="FFFFFF"/>
               </w:rPr>
@@ -809,24 +1337,99 @@
             </w:r>
             <w:r>
               <w:rPr>
-                <w:sz w:val="24"/>
-                <w:shd w:val="clear" w:color="auto" w:fill="FFFFFF"/>
-              </w:rPr>
-              <w:t>以网络为介质的本质，为人民提供了随时随地学习进步的机会，真正打破了时间和空间的限制，无论是对在校学习的学生，还是对于工作繁忙，学习时间不固定的</w:t>
-            </w:r>
-            <w:r>
-              <w:rPr>
-                <w:sz w:val="24"/>
-                <w:shd w:val="clear" w:color="auto" w:fill="FFFFFF"/>
-              </w:rPr>
-              <w:t>用户</w:t>
-            </w:r>
-            <w:r>
-              <w:rPr>
-                <w:sz w:val="24"/>
-                <w:shd w:val="clear" w:color="auto" w:fill="FFFFFF"/>
-              </w:rPr>
-              <w:t>而言网络远程学习也是最方便不过的学习方式。</w:t>
+                <w:color w:val="191919"/>
+                <w:sz w:val="24"/>
+                <w:shd w:val="clear" w:color="auto" w:fill="FFFFFF"/>
+              </w:rPr>
+              <w:t>知识背景、个人喜好、学习风格来选择学习内容，有效地增强了学习的针对性，从而提高个人的学习效率，大致可提高</w:t>
+            </w:r>
+            <w:r>
+              <w:rPr>
+                <w:color w:val="191919"/>
+                <w:sz w:val="24"/>
+                <w:shd w:val="clear" w:color="auto" w:fill="FFFFFF"/>
+              </w:rPr>
+              <w:t>30%</w:t>
+            </w:r>
+            <w:r>
+              <w:rPr>
+                <w:color w:val="191919"/>
+                <w:sz w:val="24"/>
+                <w:shd w:val="clear" w:color="auto" w:fill="FFFFFF"/>
+              </w:rPr>
+              <w:t>以上。</w:t>
+            </w:r>
+            <w:r>
+              <w:rPr>
+                <w:color w:val="191919"/>
+                <w:sz w:val="24"/>
+                <w:shd w:val="clear" w:color="auto" w:fill="FFFFFF"/>
+              </w:rPr>
+              <w:t>相当于一对一的教学，按需学习，可以选择自己需要的内容，有针对性的学习，</w:t>
+            </w:r>
+            <w:r>
+              <w:rPr>
+                <w:color w:val="191919"/>
+                <w:sz w:val="24"/>
+                <w:shd w:val="clear" w:color="auto" w:fill="FFFFFF"/>
+              </w:rPr>
+              <w:t>按效学习，可以按照自</w:t>
+            </w:r>
+            <w:r>
+              <w:rPr>
+                <w:color w:val="191919"/>
+                <w:sz w:val="24"/>
+                <w:shd w:val="clear" w:color="auto" w:fill="FFFFFF"/>
+              </w:rPr>
+              <w:t>己的学习效果，判断是继续学习和巩固已有知识，还是应该学习新知识，</w:t>
+            </w:r>
+            <w:r>
+              <w:rPr>
+                <w:color w:val="191919"/>
+                <w:sz w:val="24"/>
+                <w:shd w:val="clear" w:color="auto" w:fill="FFFFFF"/>
+              </w:rPr>
+              <w:t>按兴趣学习，</w:t>
+            </w:r>
+            <w:r>
+              <w:rPr>
+                <w:color w:val="191919"/>
+                <w:sz w:val="24"/>
+                <w:shd w:val="clear" w:color="auto" w:fill="FFFFFF"/>
+              </w:rPr>
+              <w:t>“</w:t>
+            </w:r>
+            <w:r>
+              <w:rPr>
+                <w:color w:val="191919"/>
+                <w:sz w:val="24"/>
+                <w:shd w:val="clear" w:color="auto" w:fill="FFFFFF"/>
+              </w:rPr>
+              <w:t>兴趣是最好的老师</w:t>
+            </w:r>
+            <w:r>
+              <w:rPr>
+                <w:color w:val="191919"/>
+                <w:sz w:val="24"/>
+                <w:shd w:val="clear" w:color="auto" w:fill="FFFFFF"/>
+              </w:rPr>
+              <w:t>”</w:t>
+            </w:r>
+            <w:r>
+              <w:rPr>
+                <w:color w:val="191919"/>
+                <w:sz w:val="24"/>
+                <w:shd w:val="clear" w:color="auto" w:fill="FFFFFF"/>
+              </w:rPr>
+              <w:t>，</w:t>
+            </w:r>
+            <w:r>
+              <w:rPr>
+                <w:color w:val="191919"/>
+                <w:sz w:val="24"/>
+                <w:shd w:val="clear" w:color="auto" w:fill="FFFFFF"/>
+              </w:rPr>
+              <w:t>效率高，通常自主选择的内容，学习能动性会比较高，学习效率自然就高了。</w:t>
             </w:r>
           </w:p>
           <w:p>
@@ -835,23 +1438,106 @@
               <w:ind w:firstLineChars="200" w:firstLine="480"/>
               <w:contextualSpacing/>
               <w:rPr>
-                <w:sz w:val="24"/>
-                <w:shd w:val="clear" w:color="auto" w:fill="FFFFFF"/>
-              </w:rPr>
-            </w:pPr>
-            <w:r>
-              <w:rPr>
-                <w:sz w:val="24"/>
-                <w:shd w:val="clear" w:color="auto" w:fill="FFFFFF"/>
-              </w:rPr>
-              <w:t>在线学习平台的兴起，改变了人们对于学习教育的定义，网络学习利用互联网带来更广阔的世界观，加大社会化协同，知识也越来越去中心化，在这个过程中，实现以一定程度上的资源均衡，是的人们可以在同一起跑线上前行，进行同台竞技。</w:t>
-            </w:r>
-            <w:r>
-              <w:rPr>
-                <w:sz w:val="24"/>
-                <w:shd w:val="clear" w:color="auto" w:fill="FFFFFF"/>
-              </w:rPr>
-              <w:t xml:space="preserve"> </w:t>
+                <w:color w:val="191919"/>
+                <w:sz w:val="24"/>
+                <w:shd w:val="clear" w:color="auto" w:fill="FFFFFF"/>
+              </w:rPr>
+            </w:pPr>
+            <w:r>
+              <w:rPr>
+                <w:color w:val="191919"/>
+                <w:sz w:val="24"/>
+                <w:shd w:val="clear" w:color="auto" w:fill="FFFFFF"/>
+              </w:rPr>
+              <w:t>而且在线学习系统就有</w:t>
+            </w:r>
+            <w:r>
+              <w:rPr>
+                <w:color w:val="191919"/>
+                <w:sz w:val="24"/>
+                <w:shd w:val="clear" w:color="auto" w:fill="FFFFFF"/>
+              </w:rPr>
+              <w:t>丰富的交互性和协作性</w:t>
+            </w:r>
+            <w:r>
+              <w:rPr>
+                <w:color w:val="191919"/>
+                <w:sz w:val="24"/>
+                <w:shd w:val="clear" w:color="auto" w:fill="FFFFFF"/>
+              </w:rPr>
+              <w:t>，</w:t>
+            </w:r>
+            <w:r>
+              <w:rPr>
+                <w:color w:val="191919"/>
+                <w:sz w:val="24"/>
+                <w:shd w:val="clear" w:color="auto" w:fill="FFFFFF"/>
+              </w:rPr>
+              <w:t>在线学习可以方便的实</w:t>
+            </w:r>
+            <w:r>
+              <w:rPr>
+                <w:color w:val="191919"/>
+                <w:sz w:val="24"/>
+                <w:shd w:val="clear" w:color="auto" w:fill="FFFFFF"/>
+              </w:rPr>
+              <w:t>现学员之间互相交流和协作，可以及时地把自己的想法和他人进行沟通。</w:t>
+            </w:r>
+            <w:r>
+              <w:rPr>
+                <w:color w:val="191919"/>
+                <w:sz w:val="24"/>
+                <w:shd w:val="clear" w:color="auto" w:fill="FFFFFF"/>
+              </w:rPr>
+              <w:t>进行问题讨论的时候，大家集思广益，会有更多、更好的解决思路和方案。学员之间的相互帮助与协作会大大开阔大家的视野，拓宽知识结构</w:t>
+            </w:r>
+            <w:r>
+              <w:rPr>
+                <w:color w:val="191919"/>
+                <w:sz w:val="24"/>
+                <w:shd w:val="clear" w:color="auto" w:fill="FFFFFF"/>
+              </w:rPr>
+              <w:t>，最重要的一点是</w:t>
+            </w:r>
+            <w:r>
+              <w:rPr>
+                <w:color w:val="191919"/>
+                <w:sz w:val="24"/>
+                <w:shd w:val="clear" w:color="auto" w:fill="FFFFFF"/>
+              </w:rPr>
+              <w:t>费用低廉</w:t>
+            </w:r>
+            <w:r>
+              <w:rPr>
+                <w:color w:val="191919"/>
+                <w:sz w:val="24"/>
+                <w:shd w:val="clear" w:color="auto" w:fill="FFFFFF"/>
+              </w:rPr>
+              <w:t>，</w:t>
+            </w:r>
+            <w:r>
+              <w:rPr>
+                <w:color w:val="191919"/>
+                <w:sz w:val="24"/>
+                <w:shd w:val="clear" w:color="auto" w:fill="FFFFFF"/>
+              </w:rPr>
+              <w:t>在线学习的学习费用是非常低廉的，大致只想当于现场学习的</w:t>
+            </w:r>
+            <w:r>
+              <w:rPr>
+                <w:color w:val="191919"/>
+                <w:sz w:val="24"/>
+                <w:shd w:val="clear" w:color="auto" w:fill="FFFFFF"/>
+              </w:rPr>
+              <w:t>30%-50%</w:t>
+            </w:r>
+            <w:r>
+              <w:rPr>
+                <w:color w:val="191919"/>
+                <w:sz w:val="24"/>
+                <w:shd w:val="clear" w:color="auto" w:fill="FFFFFF"/>
+              </w:rPr>
+              <w:t>，而学习效果却相差无几。节省了差旅、住宿、教师、教室、资料等大量的费用，这就意味着相同的成本可以学习更多的东西。</w:t>
             </w:r>
           </w:p>
           <w:p>
@@ -860,86 +1546,18 @@
               <w:ind w:firstLineChars="200" w:firstLine="480"/>
               <w:contextualSpacing/>
               <w:rPr>
-                <w:sz w:val="24"/>
-                <w:shd w:val="clear" w:color="auto" w:fill="FFFFFF"/>
-              </w:rPr>
-            </w:pPr>
-            <w:r>
-              <w:rPr>
-                <w:sz w:val="24"/>
-                <w:shd w:val="clear" w:color="auto" w:fill="FFFFFF"/>
-              </w:rPr>
-              <w:t>在这样的大趋势下，对于在校学习的需求量基于大大加大了对于在线学习平台的需求。</w:t>
-            </w:r>
-            <w:r>
-              <w:rPr>
-                <w:sz w:val="24"/>
-                <w:shd w:val="clear" w:color="auto" w:fill="FFFFFF"/>
-              </w:rPr>
-              <w:t xml:space="preserve">2016 </w:t>
-            </w:r>
-            <w:r>
-              <w:rPr>
-                <w:sz w:val="24"/>
-                <w:shd w:val="clear" w:color="auto" w:fill="FFFFFF"/>
-              </w:rPr>
-              <w:t>年，培生使用</w:t>
-            </w:r>
-            <w:r>
-              <w:rPr>
-                <w:sz w:val="24"/>
-                <w:shd w:val="clear" w:color="auto" w:fill="FFFFFF"/>
-              </w:rPr>
-              <w:t>1</w:t>
-            </w:r>
-            <w:r>
-              <w:rPr>
-                <w:sz w:val="24"/>
-                <w:shd w:val="clear" w:color="auto" w:fill="FFFFFF"/>
-              </w:rPr>
-              <w:t>套线上线下相结合的混合式的教材作为其年度主推的学习教材。且旗下的华尔街英语，更是投入</w:t>
-            </w:r>
-            <w:r>
-              <w:rPr>
-                <w:sz w:val="24"/>
-                <w:shd w:val="clear" w:color="auto" w:fill="FFFFFF"/>
-              </w:rPr>
-              <w:t>1.5</w:t>
-            </w:r>
-            <w:r>
-              <w:rPr>
-                <w:sz w:val="24"/>
-                <w:shd w:val="clear" w:color="auto" w:fill="FFFFFF"/>
-              </w:rPr>
-              <w:t>亿在课程、服务和学习中心上，发布了加入线上学习环节的</w:t>
-            </w:r>
-            <w:r>
-              <w:rPr>
-                <w:sz w:val="24"/>
-                <w:shd w:val="clear" w:color="auto" w:fill="FFFFFF"/>
-              </w:rPr>
-              <w:t>“</w:t>
-            </w:r>
-            <w:r>
-              <w:rPr>
-                <w:sz w:val="24"/>
-                <w:shd w:val="clear" w:color="auto" w:fill="FFFFFF"/>
-              </w:rPr>
-              <w:t>全新学习体验</w:t>
-            </w:r>
-            <w:r>
-              <w:rPr>
-                <w:sz w:val="24"/>
-                <w:shd w:val="clear" w:color="auto" w:fill="FFFFFF"/>
-              </w:rPr>
-              <w:t>NSE”</w:t>
-            </w:r>
-            <w:r>
-              <w:rPr>
-                <w:sz w:val="24"/>
-                <w:shd w:val="clear" w:color="auto" w:fill="FFFFFF"/>
-              </w:rPr>
-              <w:t>。最终使得其向数字化转型获取成功。</w:t>
+                <w:color w:val="333333"/>
+                <w:sz w:val="24"/>
+                <w:shd w:val="clear" w:color="auto" w:fill="FFFFFF"/>
+              </w:rPr>
+            </w:pPr>
+            <w:r>
+              <w:rPr>
+                <w:color w:val="333333"/>
+                <w:sz w:val="24"/>
+                <w:shd w:val="clear" w:color="auto" w:fill="FFFFFF"/>
+              </w:rPr>
+              <w:t>结合以上的优势以及当前的在线教育发展来看，目前在线教育还处于发展阶段，个性化教育的数据模型还未建立，虚拟现实技术也未完善，但将来，在线教育的网校系统开发带来的改变和创新必将改变教育的意义。</w:t>
             </w:r>
           </w:p>
           <w:p>
@@ -949,713 +1567,55 @@
               <w:contextualSpacing/>
               <w:rPr>
                 <w:sz w:val="24"/>
-                <w:shd w:val="clear" w:color="auto" w:fill="FFFFFF"/>
-              </w:rPr>
-            </w:pPr>
-            <w:r>
-              <w:rPr>
-                <w:sz w:val="24"/>
-                <w:shd w:val="clear" w:color="auto" w:fill="FFFFFF"/>
-              </w:rPr>
-              <w:t>遍观国内，诸如新东方、好未来针对</w:t>
-            </w:r>
-            <w:r>
-              <w:rPr>
-                <w:sz w:val="24"/>
-                <w:shd w:val="clear" w:color="auto" w:fill="FFFFFF"/>
-              </w:rPr>
-              <w:t>“</w:t>
-            </w:r>
-            <w:r>
-              <w:rPr>
-                <w:sz w:val="24"/>
-                <w:shd w:val="clear" w:color="auto" w:fill="FFFFFF"/>
-              </w:rPr>
-              <w:t>双巨头</w:t>
-            </w:r>
-            <w:r>
-              <w:rPr>
-                <w:sz w:val="24"/>
-                <w:shd w:val="clear" w:color="auto" w:fill="FFFFFF"/>
-              </w:rPr>
-              <w:t>”</w:t>
-            </w:r>
-            <w:r>
-              <w:rPr>
-                <w:sz w:val="24"/>
-                <w:shd w:val="clear" w:color="auto" w:fill="FFFFFF"/>
-              </w:rPr>
-              <w:t>也站在了教育企业线上化风口当中。新东方在互联网教育上所做的不只是将培育十余年的新东方在线送上了新三板。在</w:t>
-            </w:r>
-            <w:r>
-              <w:rPr>
-                <w:sz w:val="24"/>
-                <w:shd w:val="clear" w:color="auto" w:fill="FFFFFF"/>
-              </w:rPr>
-              <w:t xml:space="preserve"> K12</w:t>
-            </w:r>
-            <w:r>
-              <w:rPr>
-                <w:sz w:val="24"/>
-                <w:shd w:val="clear" w:color="auto" w:fill="FFFFFF"/>
-              </w:rPr>
-              <w:t>领域</w:t>
+              </w:rPr>
+            </w:pPr>
+            <w:r>
+              <w:rPr>
+                <w:sz w:val="24"/>
+              </w:rPr>
+              <w:lastRenderedPageBreak/>
+              <w:t>3</w:t>
+            </w:r>
+            <w:r>
+              <w:rPr>
+                <w:sz w:val="24"/>
+              </w:rPr>
+              <w:t xml:space="preserve">. </w:t>
+            </w:r>
+            <w:r>
+              <w:rPr>
+                <w:sz w:val="24"/>
+              </w:rPr>
+              <w:t>参考文献</w:t>
+            </w:r>
+          </w:p>
+          <w:p>
+            <w:pPr>
+              <w:spacing w:line="360" w:lineRule="auto"/>
+              <w:contextualSpacing/>
+              <w:rPr>
+                <w:bCs/>
+                <w:sz w:val="24"/>
+              </w:rPr>
+            </w:pPr>
+            <w:r>
+              <w:rPr>
+                <w:bCs/>
+                <w:sz w:val="24"/>
+              </w:rPr>
+              <w:t xml:space="preserve">[1] </w:t>
             </w:r>
             <w:proofErr w:type="gramStart"/>
             <w:r>
               <w:rPr>
-                <w:sz w:val="24"/>
-                <w:shd w:val="clear" w:color="auto" w:fill="FFFFFF"/>
-              </w:rPr>
-              <w:t>的优能</w:t>
+                <w:bCs/>
+                <w:sz w:val="24"/>
+              </w:rPr>
+              <w:t>封宇</w:t>
             </w:r>
             <w:proofErr w:type="gramEnd"/>
             <w:r>
               <w:rPr>
-                <w:sz w:val="24"/>
-                <w:shd w:val="clear" w:color="auto" w:fill="FFFFFF"/>
-              </w:rPr>
-              <w:t>VPS</w:t>
-            </w:r>
-            <w:r>
-              <w:rPr>
-                <w:sz w:val="24"/>
-                <w:shd w:val="clear" w:color="auto" w:fill="FFFFFF"/>
-              </w:rPr>
-              <w:t>系统，以及泡泡少儿英语、留学出国语言培训等各个业务线，新东方在布局线上。而好未来，也早已不只是根植线下的学</w:t>
-            </w:r>
-            <w:proofErr w:type="gramStart"/>
-            <w:r>
-              <w:rPr>
-                <w:sz w:val="24"/>
-                <w:shd w:val="clear" w:color="auto" w:fill="FFFFFF"/>
-              </w:rPr>
-              <w:t>而思培优</w:t>
-            </w:r>
-            <w:proofErr w:type="gramEnd"/>
-            <w:r>
-              <w:rPr>
-                <w:sz w:val="24"/>
-                <w:shd w:val="clear" w:color="auto" w:fill="FFFFFF"/>
-              </w:rPr>
-              <w:t>，乐外教、学而思网校、</w:t>
-            </w:r>
-            <w:proofErr w:type="gramStart"/>
-            <w:r>
-              <w:rPr>
-                <w:sz w:val="24"/>
-                <w:shd w:val="clear" w:color="auto" w:fill="FFFFFF"/>
-              </w:rPr>
-              <w:t>励</w:t>
-            </w:r>
-            <w:proofErr w:type="gramEnd"/>
-            <w:r>
-              <w:rPr>
-                <w:sz w:val="24"/>
-                <w:shd w:val="clear" w:color="auto" w:fill="FFFFFF"/>
-              </w:rPr>
-              <w:t>步英语、顺顺留学等诸多业务，都与互联网脱不开关系。春节之前，好未来甚至宣布将与阿里云一起，推出面向公立校的教育云服务。</w:t>
-            </w:r>
-          </w:p>
-          <w:p>
-            <w:pPr>
-              <w:spacing w:line="360" w:lineRule="auto"/>
-              <w:ind w:firstLineChars="200" w:firstLine="480"/>
-              <w:contextualSpacing/>
-              <w:rPr>
-                <w:sz w:val="24"/>
-                <w:shd w:val="clear" w:color="auto" w:fill="FFFFFF"/>
-              </w:rPr>
-            </w:pPr>
-            <w:r>
-              <w:rPr>
-                <w:sz w:val="24"/>
-                <w:shd w:val="clear" w:color="auto" w:fill="FFFFFF"/>
-              </w:rPr>
-              <w:t>更有不断涌入的</w:t>
-            </w:r>
-            <w:r>
-              <w:rPr>
-                <w:sz w:val="24"/>
-                <w:shd w:val="clear" w:color="auto" w:fill="FFFFFF"/>
-              </w:rPr>
-              <w:t>“</w:t>
-            </w:r>
-            <w:r>
-              <w:rPr>
-                <w:sz w:val="24"/>
-                <w:shd w:val="clear" w:color="auto" w:fill="FFFFFF"/>
-              </w:rPr>
-              <w:t>跨界者</w:t>
-            </w:r>
-            <w:r>
-              <w:rPr>
-                <w:sz w:val="24"/>
-                <w:shd w:val="clear" w:color="auto" w:fill="FFFFFF"/>
-              </w:rPr>
-              <w:t>”</w:t>
-            </w:r>
-            <w:r>
-              <w:rPr>
-                <w:sz w:val="24"/>
-                <w:shd w:val="clear" w:color="auto" w:fill="FFFFFF"/>
-              </w:rPr>
-              <w:t>教育是一个规模万亿的市场，当它从极度分散到出现整合机会的时候，必定会</w:t>
-            </w:r>
-            <w:proofErr w:type="gramStart"/>
-            <w:r>
-              <w:rPr>
-                <w:sz w:val="24"/>
-                <w:shd w:val="clear" w:color="auto" w:fill="FFFFFF"/>
-              </w:rPr>
-              <w:t>有戴昂的</w:t>
-            </w:r>
-            <w:proofErr w:type="gramEnd"/>
-            <w:r>
-              <w:rPr>
-                <w:sz w:val="24"/>
-                <w:shd w:val="clear" w:color="auto" w:fill="FFFFFF"/>
-              </w:rPr>
-              <w:t>资本进入，因此可见，在线学习平台具有广阔的发展</w:t>
-            </w:r>
-            <w:r>
-              <w:rPr>
-                <w:sz w:val="24"/>
-                <w:shd w:val="clear" w:color="auto" w:fill="FFFFFF"/>
-              </w:rPr>
-              <w:lastRenderedPageBreak/>
-              <w:t>未来。</w:t>
-            </w:r>
-          </w:p>
-          <w:p>
-            <w:pPr>
-              <w:spacing w:line="360" w:lineRule="auto"/>
-              <w:ind w:firstLineChars="200" w:firstLine="482"/>
-              <w:contextualSpacing/>
-              <w:rPr>
-                <w:b/>
-                <w:sz w:val="24"/>
-                <w:shd w:val="clear" w:color="auto" w:fill="FFFFFF"/>
-              </w:rPr>
-            </w:pPr>
-            <w:r>
-              <w:rPr>
-                <w:b/>
-                <w:sz w:val="24"/>
-                <w:shd w:val="clear" w:color="auto" w:fill="FFFFFF"/>
-              </w:rPr>
-              <w:t>2</w:t>
-            </w:r>
-            <w:r>
-              <w:rPr>
-                <w:b/>
-                <w:sz w:val="24"/>
-                <w:shd w:val="clear" w:color="auto" w:fill="FFFFFF"/>
-              </w:rPr>
-              <w:t>、</w:t>
-            </w:r>
-            <w:r>
-              <w:rPr>
-                <w:b/>
-                <w:sz w:val="24"/>
-                <w:shd w:val="clear" w:color="auto" w:fill="FFFFFF"/>
-              </w:rPr>
-              <w:t xml:space="preserve"> </w:t>
-            </w:r>
-            <w:r>
-              <w:rPr>
-                <w:b/>
-                <w:sz w:val="24"/>
-                <w:shd w:val="clear" w:color="auto" w:fill="FFFFFF"/>
-              </w:rPr>
-              <w:t>本课题研究的意义和价值</w:t>
-            </w:r>
-          </w:p>
-          <w:p>
-            <w:pPr>
-              <w:spacing w:line="360" w:lineRule="auto"/>
-              <w:ind w:firstLineChars="200" w:firstLine="480"/>
-              <w:contextualSpacing/>
-              <w:rPr>
-                <w:color w:val="333333"/>
-                <w:sz w:val="24"/>
-                <w:shd w:val="clear" w:color="auto" w:fill="FFFFFF"/>
-              </w:rPr>
-            </w:pPr>
-            <w:r>
-              <w:rPr>
-                <w:color w:val="333333"/>
-                <w:sz w:val="24"/>
-                <w:shd w:val="clear" w:color="auto" w:fill="FFFFFF"/>
-              </w:rPr>
-              <w:t>在线学习平台的开发可以缓解现今阶段的教育资源分配不均衡现象，是的无论是偏远山区，还是在繁华的都市，只要有互联网的地方就可以随心所欲的学习。而且在我国大量架设基础设施的背景下就显得极为优秀。</w:t>
-            </w:r>
-          </w:p>
-          <w:p>
-            <w:pPr>
-              <w:spacing w:line="360" w:lineRule="auto"/>
-              <w:ind w:firstLineChars="200" w:firstLine="480"/>
-              <w:contextualSpacing/>
-              <w:rPr>
-                <w:color w:val="191919"/>
-                <w:sz w:val="24"/>
-                <w:shd w:val="clear" w:color="auto" w:fill="FFFFFF"/>
-              </w:rPr>
-            </w:pPr>
-            <w:r>
-              <w:rPr>
-                <w:color w:val="191919"/>
-                <w:sz w:val="24"/>
-                <w:shd w:val="clear" w:color="auto" w:fill="FFFFFF"/>
-              </w:rPr>
-              <w:t>使用</w:t>
-            </w:r>
-            <w:r>
-              <w:rPr>
-                <w:color w:val="191919"/>
-                <w:sz w:val="24"/>
-                <w:shd w:val="clear" w:color="auto" w:fill="FFFFFF"/>
-              </w:rPr>
-              <w:t>在线学习</w:t>
-            </w:r>
-            <w:r>
-              <w:rPr>
-                <w:color w:val="191919"/>
-                <w:sz w:val="24"/>
-                <w:shd w:val="clear" w:color="auto" w:fill="FFFFFF"/>
-              </w:rPr>
-              <w:t>平台的用户可以</w:t>
-            </w:r>
-            <w:r>
-              <w:rPr>
-                <w:color w:val="191919"/>
-                <w:sz w:val="24"/>
-                <w:shd w:val="clear" w:color="auto" w:fill="FFFFFF"/>
-              </w:rPr>
-              <w:t>随时随地进行，不受时间、空间的限制。</w:t>
-            </w:r>
-            <w:r>
-              <w:rPr>
-                <w:color w:val="191919"/>
-                <w:sz w:val="24"/>
-                <w:shd w:val="clear" w:color="auto" w:fill="FFFFFF"/>
-              </w:rPr>
-              <w:t>学习地点更灵活、更方便，对学员没有任何软硬件要求，快速和及时性在线学习无需下载，无需等待，可以快速获取要学习的内容；速度快，只要能上网，可以及时地开始学习，不浪费时间，无需担忧学习资料的备份和同步问题，都在服务器上，学习内容的更新也会很快，只要有了新的学习内容，能马上开始学习；</w:t>
-            </w:r>
-            <w:r>
-              <w:rPr>
-                <w:color w:val="191919"/>
-                <w:sz w:val="24"/>
-                <w:shd w:val="clear" w:color="auto" w:fill="FFFFFF"/>
-              </w:rPr>
-              <w:t>具有极大的</w:t>
-            </w:r>
-            <w:r>
-              <w:rPr>
-                <w:color w:val="191919"/>
-                <w:sz w:val="24"/>
-                <w:shd w:val="clear" w:color="auto" w:fill="FFFFFF"/>
-              </w:rPr>
-              <w:t>可重复性</w:t>
-            </w:r>
-            <w:r>
-              <w:rPr>
-                <w:color w:val="191919"/>
-                <w:sz w:val="24"/>
-                <w:shd w:val="clear" w:color="auto" w:fill="FFFFFF"/>
-              </w:rPr>
-              <w:t>，</w:t>
-            </w:r>
-            <w:r>
-              <w:rPr>
-                <w:color w:val="191919"/>
-                <w:sz w:val="24"/>
-                <w:shd w:val="clear" w:color="auto" w:fill="FFFFFF"/>
-              </w:rPr>
-              <w:t>在线学习可以反复学习，因此学员可以根据自己学习的需要，</w:t>
-            </w:r>
-            <w:r>
-              <w:rPr>
-                <w:color w:val="191919"/>
-                <w:sz w:val="24"/>
-                <w:shd w:val="clear" w:color="auto" w:fill="FFFFFF"/>
-              </w:rPr>
-              <w:t>重听或重学部分内容，从而更好地掌握所学内容，并充分巩固学习效果。对于重难点内容，通过反复重学，反复思考，来帮助彻底的理解和掌握，重复学习可以更好的复习和巩固所学的知识，</w:t>
-            </w:r>
-            <w:r>
-              <w:rPr>
-                <w:color w:val="191919"/>
-                <w:sz w:val="24"/>
-                <w:shd w:val="clear" w:color="auto" w:fill="FFFFFF"/>
-              </w:rPr>
-              <w:t>避免在课堂学习中容易出现的</w:t>
-            </w:r>
-            <w:r>
-              <w:rPr>
-                <w:color w:val="191919"/>
-                <w:sz w:val="24"/>
-                <w:shd w:val="clear" w:color="auto" w:fill="FFFFFF"/>
-              </w:rPr>
-              <w:t>“</w:t>
-            </w:r>
-            <w:r>
-              <w:rPr>
-                <w:color w:val="191919"/>
-                <w:sz w:val="24"/>
-                <w:shd w:val="clear" w:color="auto" w:fill="FFFFFF"/>
-              </w:rPr>
-              <w:t>学过就忘的问题</w:t>
-            </w:r>
-            <w:r>
-              <w:rPr>
-                <w:color w:val="191919"/>
-                <w:sz w:val="24"/>
-                <w:shd w:val="clear" w:color="auto" w:fill="FFFFFF"/>
-              </w:rPr>
-              <w:t>”</w:t>
-            </w:r>
-            <w:r>
-              <w:rPr>
-                <w:color w:val="191919"/>
-                <w:sz w:val="24"/>
-                <w:shd w:val="clear" w:color="auto" w:fill="FFFFFF"/>
-              </w:rPr>
-              <w:t>。</w:t>
-            </w:r>
-            <w:r>
-              <w:rPr>
-                <w:color w:val="191919"/>
-                <w:sz w:val="24"/>
-                <w:shd w:val="clear" w:color="auto" w:fill="FFFFFF"/>
-              </w:rPr>
-              <w:t>用户可以</w:t>
-            </w:r>
-            <w:r>
-              <w:rPr>
-                <w:color w:val="191919"/>
-                <w:sz w:val="24"/>
-                <w:shd w:val="clear" w:color="auto" w:fill="FFFFFF"/>
-              </w:rPr>
-              <w:t>个性化学习</w:t>
-            </w:r>
-            <w:r>
-              <w:rPr>
-                <w:color w:val="191919"/>
-                <w:sz w:val="24"/>
-                <w:shd w:val="clear" w:color="auto" w:fill="FFFFFF"/>
-              </w:rPr>
-              <w:t>，</w:t>
-            </w:r>
-            <w:r>
-              <w:rPr>
-                <w:color w:val="191919"/>
-                <w:sz w:val="24"/>
-                <w:shd w:val="clear" w:color="auto" w:fill="FFFFFF"/>
-              </w:rPr>
-              <w:t>在线学习能很好的实现个性化学习，学员可以根据自己的时间安排学习进度，根据自己的需求、</w:t>
-            </w:r>
-            <w:r>
-              <w:rPr>
-                <w:color w:val="191919"/>
-                <w:sz w:val="24"/>
-                <w:shd w:val="clear" w:color="auto" w:fill="FFFFFF"/>
-              </w:rPr>
-              <w:t xml:space="preserve"> </w:t>
-            </w:r>
-            <w:r>
-              <w:rPr>
-                <w:color w:val="191919"/>
-                <w:sz w:val="24"/>
-                <w:shd w:val="clear" w:color="auto" w:fill="FFFFFF"/>
-              </w:rPr>
-              <w:t>知识背景、个人喜好、学习风格来选择学习内容，有效地增强了学习的针对性，从而提高个人的学习效率，大致可提高</w:t>
-            </w:r>
-            <w:r>
-              <w:rPr>
-                <w:color w:val="191919"/>
-                <w:sz w:val="24"/>
-                <w:shd w:val="clear" w:color="auto" w:fill="FFFFFF"/>
-              </w:rPr>
-              <w:t>30%</w:t>
-            </w:r>
-            <w:r>
-              <w:rPr>
-                <w:color w:val="191919"/>
-                <w:sz w:val="24"/>
-                <w:shd w:val="clear" w:color="auto" w:fill="FFFFFF"/>
-              </w:rPr>
-              <w:t>以上。</w:t>
-            </w:r>
-            <w:r>
-              <w:rPr>
-                <w:color w:val="191919"/>
-                <w:sz w:val="24"/>
-                <w:shd w:val="clear" w:color="auto" w:fill="FFFFFF"/>
-              </w:rPr>
-              <w:t>相当于一对一的教学，按需学习，可以选择自己需要的内容，有针对性的学习，</w:t>
-            </w:r>
-            <w:r>
-              <w:rPr>
-                <w:color w:val="191919"/>
-                <w:sz w:val="24"/>
-                <w:shd w:val="clear" w:color="auto" w:fill="FFFFFF"/>
-              </w:rPr>
-              <w:t>按效学习，可以按照自</w:t>
-            </w:r>
-            <w:r>
-              <w:rPr>
-                <w:color w:val="191919"/>
-                <w:sz w:val="24"/>
-                <w:shd w:val="clear" w:color="auto" w:fill="FFFFFF"/>
-              </w:rPr>
-              <w:t>己的学习效果，判断是继续学习和巩固已有知识，还是应该学习新知识，</w:t>
-            </w:r>
-            <w:r>
-              <w:rPr>
-                <w:color w:val="191919"/>
-                <w:sz w:val="24"/>
-                <w:shd w:val="clear" w:color="auto" w:fill="FFFFFF"/>
-              </w:rPr>
-              <w:t>按兴趣学习，</w:t>
-            </w:r>
-            <w:r>
-              <w:rPr>
-                <w:color w:val="191919"/>
-                <w:sz w:val="24"/>
-                <w:shd w:val="clear" w:color="auto" w:fill="FFFFFF"/>
-              </w:rPr>
-              <w:t>“</w:t>
-            </w:r>
-            <w:r>
-              <w:rPr>
-                <w:color w:val="191919"/>
-                <w:sz w:val="24"/>
-                <w:shd w:val="clear" w:color="auto" w:fill="FFFFFF"/>
-              </w:rPr>
-              <w:t>兴趣是最好的老师</w:t>
-            </w:r>
-            <w:r>
-              <w:rPr>
-                <w:color w:val="191919"/>
-                <w:sz w:val="24"/>
-                <w:shd w:val="clear" w:color="auto" w:fill="FFFFFF"/>
-              </w:rPr>
-              <w:t>”</w:t>
-            </w:r>
-            <w:r>
-              <w:rPr>
-                <w:color w:val="191919"/>
-                <w:sz w:val="24"/>
-                <w:shd w:val="clear" w:color="auto" w:fill="FFFFFF"/>
-              </w:rPr>
-              <w:t>，</w:t>
-            </w:r>
-            <w:r>
-              <w:rPr>
-                <w:color w:val="191919"/>
-                <w:sz w:val="24"/>
-                <w:shd w:val="clear" w:color="auto" w:fill="FFFFFF"/>
-              </w:rPr>
-              <w:t>效率高，通常自主选择的内容，学习能动性会比较高，学习效率自然就高了。</w:t>
-            </w:r>
-          </w:p>
-          <w:p>
-            <w:pPr>
-              <w:spacing w:line="360" w:lineRule="auto"/>
-              <w:ind w:firstLineChars="200" w:firstLine="480"/>
-              <w:contextualSpacing/>
-              <w:rPr>
-                <w:color w:val="191919"/>
-                <w:sz w:val="24"/>
-                <w:shd w:val="clear" w:color="auto" w:fill="FFFFFF"/>
-              </w:rPr>
-            </w:pPr>
-            <w:r>
-              <w:rPr>
-                <w:color w:val="191919"/>
-                <w:sz w:val="24"/>
-                <w:shd w:val="clear" w:color="auto" w:fill="FFFFFF"/>
-              </w:rPr>
-              <w:t>而且在线学习系统就有</w:t>
-            </w:r>
-            <w:r>
-              <w:rPr>
-                <w:color w:val="191919"/>
-                <w:sz w:val="24"/>
-                <w:shd w:val="clear" w:color="auto" w:fill="FFFFFF"/>
-              </w:rPr>
-              <w:t>丰富的交互性和协作性</w:t>
-            </w:r>
-            <w:r>
-              <w:rPr>
-                <w:color w:val="191919"/>
-                <w:sz w:val="24"/>
-                <w:shd w:val="clear" w:color="auto" w:fill="FFFFFF"/>
-              </w:rPr>
-              <w:t>，</w:t>
-            </w:r>
-            <w:r>
-              <w:rPr>
-                <w:color w:val="191919"/>
-                <w:sz w:val="24"/>
-                <w:shd w:val="clear" w:color="auto" w:fill="FFFFFF"/>
-              </w:rPr>
-              <w:t>在线学习可以方便的实</w:t>
-            </w:r>
-            <w:r>
-              <w:rPr>
-                <w:color w:val="191919"/>
-                <w:sz w:val="24"/>
-                <w:shd w:val="clear" w:color="auto" w:fill="FFFFFF"/>
-              </w:rPr>
-              <w:t>现学员之间互相交流和协作，可以及时地把自己的想法和他人进行沟通。</w:t>
-            </w:r>
-            <w:r>
-              <w:rPr>
-                <w:color w:val="191919"/>
-                <w:sz w:val="24"/>
-                <w:shd w:val="clear" w:color="auto" w:fill="FFFFFF"/>
-              </w:rPr>
-              <w:t>进行问题讨论的时候，大家集思广益，会有更多、更好的解决思路和方案。学员之间的相互帮助与协作会大大开阔大家的视野，拓宽知识结构</w:t>
-            </w:r>
-            <w:r>
-              <w:rPr>
-                <w:color w:val="191919"/>
-                <w:sz w:val="24"/>
-                <w:shd w:val="clear" w:color="auto" w:fill="FFFFFF"/>
-              </w:rPr>
-              <w:t>，最重要的一点是</w:t>
-            </w:r>
-            <w:r>
-              <w:rPr>
-                <w:color w:val="191919"/>
-                <w:sz w:val="24"/>
-                <w:shd w:val="clear" w:color="auto" w:fill="FFFFFF"/>
-              </w:rPr>
-              <w:t>费用低廉</w:t>
-            </w:r>
-            <w:r>
-              <w:rPr>
-                <w:color w:val="191919"/>
-                <w:sz w:val="24"/>
-                <w:shd w:val="clear" w:color="auto" w:fill="FFFFFF"/>
-              </w:rPr>
-              <w:t>，</w:t>
-            </w:r>
-            <w:r>
-              <w:rPr>
-                <w:color w:val="191919"/>
-                <w:sz w:val="24"/>
-                <w:shd w:val="clear" w:color="auto" w:fill="FFFFFF"/>
-              </w:rPr>
-              <w:t>在线学习的学习费用是非常低廉的，大致只想当于现场学习的</w:t>
-            </w:r>
-            <w:r>
-              <w:rPr>
-                <w:color w:val="191919"/>
-                <w:sz w:val="24"/>
-                <w:shd w:val="clear" w:color="auto" w:fill="FFFFFF"/>
-              </w:rPr>
-              <w:t>30%-50%</w:t>
-            </w:r>
-            <w:r>
-              <w:rPr>
-                <w:color w:val="191919"/>
-                <w:sz w:val="24"/>
-                <w:shd w:val="clear" w:color="auto" w:fill="FFFFFF"/>
-              </w:rPr>
-              <w:t>，而学习效果却相差无几。节省了差旅、住宿、教师、教室、资料等大量的费用，这就意味着相同的成本可以学习更多的东西。</w:t>
-            </w:r>
-          </w:p>
-          <w:p>
-            <w:pPr>
-              <w:spacing w:line="360" w:lineRule="auto"/>
-              <w:ind w:firstLineChars="200" w:firstLine="480"/>
-              <w:contextualSpacing/>
-              <w:rPr>
-                <w:color w:val="333333"/>
-                <w:sz w:val="24"/>
-                <w:shd w:val="clear" w:color="auto" w:fill="FFFFFF"/>
-              </w:rPr>
-            </w:pPr>
-            <w:r>
-              <w:rPr>
-                <w:color w:val="333333"/>
-                <w:sz w:val="24"/>
-                <w:shd w:val="clear" w:color="auto" w:fill="FFFFFF"/>
-              </w:rPr>
-              <w:t>结合以上的优势以及当前的在线教育发展来看，目前在线教育还处于发展阶段，个性化教育的数据模型还未建立，虚拟现实技术也未完善，但将来，在线教育的网校</w:t>
-            </w:r>
-            <w:r>
-              <w:rPr>
-                <w:color w:val="333333"/>
-                <w:sz w:val="24"/>
-                <w:shd w:val="clear" w:color="auto" w:fill="FFFFFF"/>
-              </w:rPr>
-              <w:lastRenderedPageBreak/>
-              <w:t>系统开发带来的改变和创新必将改变教育的意义。</w:t>
-            </w:r>
-          </w:p>
-          <w:p>
-            <w:pPr>
-              <w:spacing w:line="360" w:lineRule="auto"/>
-              <w:ind w:firstLineChars="200" w:firstLine="482"/>
-              <w:contextualSpacing/>
-              <w:rPr>
-                <w:b/>
-                <w:sz w:val="24"/>
-              </w:rPr>
-            </w:pPr>
-            <w:r>
-              <w:rPr>
-                <w:b/>
-                <w:sz w:val="24"/>
-              </w:rPr>
-              <w:t>3</w:t>
-            </w:r>
-            <w:r>
-              <w:rPr>
-                <w:b/>
-                <w:sz w:val="24"/>
-              </w:rPr>
-              <w:t>、</w:t>
-            </w:r>
-            <w:r>
-              <w:rPr>
-                <w:b/>
-                <w:sz w:val="24"/>
-              </w:rPr>
-              <w:t>参考文献</w:t>
-            </w:r>
-          </w:p>
-          <w:p>
-            <w:pPr>
-              <w:spacing w:line="360" w:lineRule="auto"/>
-              <w:ind w:leftChars="200" w:left="420"/>
-              <w:contextualSpacing/>
-              <w:rPr>
-                <w:bCs/>
-                <w:sz w:val="24"/>
-              </w:rPr>
-            </w:pPr>
-            <w:r>
-              <w:rPr>
-                <w:bCs/>
-                <w:sz w:val="24"/>
-              </w:rPr>
-              <w:t xml:space="preserve">[1] </w:t>
-            </w:r>
-            <w:proofErr w:type="gramStart"/>
-            <w:r>
-              <w:rPr>
-                <w:bCs/>
-                <w:sz w:val="24"/>
-              </w:rPr>
-              <w:t>封宇</w:t>
-            </w:r>
-            <w:proofErr w:type="gramEnd"/>
-            <w:r>
-              <w:rPr>
                 <w:bCs/>
                 <w:sz w:val="24"/>
               </w:rPr>
@@ -1735,7 +1695,6 @@
           <w:p>
             <w:pPr>
               <w:spacing w:line="360" w:lineRule="auto"/>
-              <w:ind w:leftChars="200" w:left="420"/>
               <w:contextualSpacing/>
               <w:rPr>
                 <w:bCs/>
@@ -1819,7 +1778,6 @@
           <w:p>
             <w:pPr>
               <w:spacing w:line="360" w:lineRule="auto"/>
-              <w:ind w:leftChars="200" w:left="420"/>
               <w:contextualSpacing/>
               <w:rPr>
                 <w:bCs/>
@@ -1879,7 +1837,6 @@
           <w:p>
             <w:pPr>
               <w:spacing w:line="360" w:lineRule="auto"/>
-              <w:ind w:leftChars="200" w:left="420"/>
               <w:contextualSpacing/>
               <w:rPr>
                 <w:bCs/>
@@ -1912,6 +1869,79 @@
                 <w:bCs/>
                 <w:sz w:val="24"/>
               </w:rPr>
+              <w:t>基</w:t>
+            </w:r>
+            <w:r>
+              <w:rPr>
+                <w:bCs/>
+                <w:sz w:val="24"/>
+              </w:rPr>
+              <w:t>Python</w:t>
+            </w:r>
+            <w:r>
+              <w:rPr>
+                <w:bCs/>
+                <w:sz w:val="24"/>
+              </w:rPr>
+              <w:t>开发预警机系统检测设计与研究</w:t>
+            </w:r>
+            <w:r>
+              <w:rPr>
+                <w:bCs/>
+                <w:sz w:val="24"/>
+              </w:rPr>
+              <w:t>[D].</w:t>
+            </w:r>
+            <w:r>
+              <w:rPr>
+                <w:bCs/>
+                <w:sz w:val="24"/>
+              </w:rPr>
+              <w:t>哈尔滨理工大学</w:t>
+            </w:r>
+            <w:r>
+              <w:rPr>
+                <w:bCs/>
+                <w:sz w:val="24"/>
+              </w:rPr>
+              <w:t>,2017:1-2.</w:t>
+            </w:r>
+          </w:p>
+          <w:p>
+            <w:pPr>
+              <w:spacing w:line="360" w:lineRule="auto"/>
+              <w:contextualSpacing/>
+              <w:rPr>
+                <w:bCs/>
+                <w:sz w:val="24"/>
+              </w:rPr>
+            </w:pPr>
+            <w:r>
+              <w:rPr>
+                <w:bCs/>
+                <w:sz w:val="24"/>
+              </w:rPr>
+              <w:t xml:space="preserve">[5] </w:t>
+            </w:r>
+            <w:r>
+              <w:rPr>
+                <w:bCs/>
+                <w:sz w:val="24"/>
+              </w:rPr>
+              <w:t>朱二华</w:t>
+            </w:r>
+            <w:r>
+              <w:rPr>
+                <w:bCs/>
+                <w:sz w:val="24"/>
+              </w:rPr>
+              <w:t>.</w:t>
+            </w:r>
+            <w:r>
+              <w:rPr>
+                <w:bCs/>
+                <w:sz w:val="24"/>
+              </w:rPr>
               <w:t>基于</w:t>
             </w:r>
             <w:r>
@@ -1919,14 +1949,218 @@
                 <w:bCs/>
                 <w:sz w:val="24"/>
               </w:rPr>
-              <w:t>Python</w:t>
-            </w:r>
-            <w:r>
-              <w:rPr>
-                <w:bCs/>
-                <w:sz w:val="24"/>
-              </w:rPr>
-              <w:t>开发预警机系统检测设计与研究</w:t>
+              <w:t>Vue.js</w:t>
+            </w:r>
+            <w:r>
+              <w:rPr>
+                <w:bCs/>
+                <w:sz w:val="24"/>
+              </w:rPr>
+              <w:t>的</w:t>
+            </w:r>
+            <w:r>
+              <w:rPr>
+                <w:bCs/>
+                <w:sz w:val="24"/>
+              </w:rPr>
+              <w:t>Web</w:t>
+            </w:r>
+            <w:r>
+              <w:rPr>
+                <w:bCs/>
+                <w:sz w:val="24"/>
+              </w:rPr>
+              <w:t>前端应用研究</w:t>
+            </w:r>
+            <w:r>
+              <w:rPr>
+                <w:bCs/>
+                <w:sz w:val="24"/>
+              </w:rPr>
+              <w:t>[J].</w:t>
+            </w:r>
+            <w:r>
+              <w:rPr>
+                <w:bCs/>
+                <w:sz w:val="24"/>
+              </w:rPr>
+              <w:t>科技与创新</w:t>
+            </w:r>
+            <w:r>
+              <w:rPr>
+                <w:bCs/>
+                <w:sz w:val="24"/>
+              </w:rPr>
+              <w:t>,2017(20):119-121.</w:t>
+            </w:r>
+          </w:p>
+          <w:p>
+            <w:pPr>
+              <w:spacing w:line="360" w:lineRule="auto"/>
+              <w:contextualSpacing/>
+              <w:rPr>
+                <w:bCs/>
+                <w:sz w:val="24"/>
+              </w:rPr>
+            </w:pPr>
+            <w:r>
+              <w:rPr>
+                <w:bCs/>
+                <w:sz w:val="24"/>
+              </w:rPr>
+              <w:t xml:space="preserve">[6] </w:t>
+            </w:r>
+            <w:r>
+              <w:rPr>
+                <w:bCs/>
+                <w:sz w:val="24"/>
+              </w:rPr>
+              <w:t>麦冬</w:t>
+            </w:r>
+            <w:r>
+              <w:rPr>
+                <w:bCs/>
+                <w:sz w:val="24"/>
+              </w:rPr>
+              <w:t xml:space="preserve">, </w:t>
+            </w:r>
+            <w:r>
+              <w:rPr>
+                <w:bCs/>
+                <w:sz w:val="24"/>
+              </w:rPr>
+              <w:t>陈涛</w:t>
+            </w:r>
+            <w:r>
+              <w:rPr>
+                <w:bCs/>
+                <w:sz w:val="24"/>
+              </w:rPr>
+              <w:t xml:space="preserve">, </w:t>
+            </w:r>
+            <w:proofErr w:type="gramStart"/>
+            <w:r>
+              <w:rPr>
+                <w:bCs/>
+                <w:sz w:val="24"/>
+              </w:rPr>
+              <w:t>梁宗湾</w:t>
+            </w:r>
+            <w:proofErr w:type="gramEnd"/>
+            <w:r>
+              <w:rPr>
+                <w:bCs/>
+                <w:sz w:val="24"/>
+              </w:rPr>
+              <w:t xml:space="preserve">. </w:t>
+            </w:r>
+            <w:r>
+              <w:rPr>
+                <w:bCs/>
+                <w:sz w:val="24"/>
+              </w:rPr>
+              <w:t>轻量级响应式框架</w:t>
+            </w:r>
+            <w:r>
+              <w:rPr>
+                <w:bCs/>
+                <w:sz w:val="24"/>
+              </w:rPr>
+              <w:t>Vue.js</w:t>
+            </w:r>
+            <w:r>
+              <w:rPr>
+                <w:bCs/>
+                <w:sz w:val="24"/>
+              </w:rPr>
+              <w:t>应用分析</w:t>
+            </w:r>
+            <w:r>
+              <w:rPr>
+                <w:bCs/>
+                <w:sz w:val="24"/>
+              </w:rPr>
+              <w:t xml:space="preserve">[J]. </w:t>
+            </w:r>
+            <w:r>
+              <w:rPr>
+                <w:bCs/>
+                <w:sz w:val="24"/>
+              </w:rPr>
+              <w:t>信息与电脑</w:t>
+            </w:r>
+            <w:r>
+              <w:rPr>
+                <w:bCs/>
+                <w:sz w:val="24"/>
+              </w:rPr>
+              <w:t>(</w:t>
+            </w:r>
+            <w:r>
+              <w:rPr>
+                <w:bCs/>
+                <w:sz w:val="24"/>
+              </w:rPr>
+              <w:t>理论版</w:t>
+            </w:r>
+            <w:r>
+              <w:rPr>
+                <w:bCs/>
+                <w:sz w:val="24"/>
+              </w:rPr>
+              <w:t>), 2017 (7):58-59.</w:t>
+            </w:r>
+          </w:p>
+          <w:p>
+            <w:pPr>
+              <w:spacing w:line="360" w:lineRule="auto"/>
+              <w:contextualSpacing/>
+              <w:rPr>
+                <w:bCs/>
+                <w:sz w:val="24"/>
+              </w:rPr>
+            </w:pPr>
+            <w:r>
+              <w:rPr>
+                <w:bCs/>
+                <w:sz w:val="24"/>
+              </w:rPr>
+              <w:t xml:space="preserve">[7] </w:t>
+            </w:r>
+            <w:r>
+              <w:rPr>
+                <w:bCs/>
+                <w:sz w:val="24"/>
+              </w:rPr>
+              <w:t>薛耀伟</w:t>
+            </w:r>
+            <w:r>
+              <w:rPr>
+                <w:bCs/>
+                <w:sz w:val="24"/>
+              </w:rPr>
+              <w:t xml:space="preserve">. </w:t>
+            </w:r>
+            <w:r>
+              <w:rPr>
+                <w:bCs/>
+                <w:sz w:val="24"/>
+              </w:rPr>
+              <w:t>基于</w:t>
+            </w:r>
+            <w:r>
+              <w:rPr>
+                <w:bCs/>
+                <w:sz w:val="24"/>
+              </w:rPr>
+              <w:t>Django</w:t>
+            </w:r>
+            <w:r>
+              <w:rPr>
+                <w:bCs/>
+                <w:sz w:val="24"/>
+              </w:rPr>
+              <w:t>框架管理界面自动生成模块的设计与实现</w:t>
             </w:r>
             <w:r>
               <w:rPr>
@@ -1940,40 +2174,691 @@
                 <w:bCs/>
                 <w:sz w:val="24"/>
               </w:rPr>
-              <w:t>哈尔滨理工大学</w:t>
-            </w:r>
-            <w:r>
-              <w:rPr>
-                <w:bCs/>
-                <w:sz w:val="24"/>
-              </w:rPr>
-              <w:t>,2017:1-2.</w:t>
-            </w:r>
-          </w:p>
-          <w:p>
-            <w:pPr>
-              <w:spacing w:line="360" w:lineRule="auto"/>
-              <w:ind w:leftChars="200" w:left="420"/>
-              <w:contextualSpacing/>
-              <w:rPr>
-                <w:bCs/>
-                <w:sz w:val="24"/>
-              </w:rPr>
-            </w:pPr>
-            <w:r>
-              <w:rPr>
-                <w:bCs/>
-                <w:sz w:val="24"/>
-              </w:rPr>
-              <w:t xml:space="preserve">[5] </w:t>
-            </w:r>
-            <w:r>
-              <w:rPr>
-                <w:bCs/>
-                <w:sz w:val="24"/>
-              </w:rPr>
-              <w:t>朱二华</w:t>
-            </w:r>
+              <w:t>哈尔滨工业大学</w:t>
+            </w:r>
+            <w:r>
+              <w:rPr>
+                <w:bCs/>
+                <w:sz w:val="24"/>
+              </w:rPr>
+              <w:t>,2014:1-2.</w:t>
+            </w:r>
+          </w:p>
+          <w:p>
+            <w:pPr>
+              <w:spacing w:line="360" w:lineRule="auto"/>
+              <w:contextualSpacing/>
+              <w:rPr>
+                <w:bCs/>
+                <w:sz w:val="24"/>
+              </w:rPr>
+            </w:pPr>
+            <w:r>
+              <w:rPr>
+                <w:bCs/>
+                <w:sz w:val="24"/>
+              </w:rPr>
+              <w:t xml:space="preserve">[8] </w:t>
+            </w:r>
+            <w:proofErr w:type="gramStart"/>
+            <w:r>
+              <w:rPr>
+                <w:bCs/>
+                <w:sz w:val="24"/>
+              </w:rPr>
+              <w:t>赵海丹</w:t>
+            </w:r>
+            <w:proofErr w:type="gramEnd"/>
+            <w:r>
+              <w:rPr>
+                <w:bCs/>
+                <w:sz w:val="24"/>
+              </w:rPr>
+              <w:t xml:space="preserve">. </w:t>
+            </w:r>
+            <w:r>
+              <w:rPr>
+                <w:bCs/>
+                <w:sz w:val="24"/>
+              </w:rPr>
+              <w:t>基于</w:t>
+            </w:r>
+            <w:r>
+              <w:rPr>
+                <w:bCs/>
+                <w:sz w:val="24"/>
+              </w:rPr>
+              <w:t>LNMP</w:t>
+            </w:r>
+            <w:r>
+              <w:rPr>
+                <w:bCs/>
+                <w:sz w:val="24"/>
+              </w:rPr>
+              <w:t>的智能农业服务平台的研究</w:t>
+            </w:r>
+            <w:r>
+              <w:rPr>
+                <w:bCs/>
+                <w:sz w:val="24"/>
+              </w:rPr>
+              <w:t>[D]. 2015:1-2.</w:t>
+            </w:r>
+          </w:p>
+          <w:p>
+            <w:pPr>
+              <w:spacing w:line="360" w:lineRule="auto"/>
+              <w:contextualSpacing/>
+              <w:rPr>
+                <w:bCs/>
+                <w:sz w:val="24"/>
+              </w:rPr>
+            </w:pPr>
+            <w:r>
+              <w:rPr>
+                <w:bCs/>
+                <w:sz w:val="24"/>
+              </w:rPr>
+              <w:t xml:space="preserve">[9] </w:t>
+            </w:r>
+            <w:r>
+              <w:rPr>
+                <w:bCs/>
+                <w:sz w:val="24"/>
+              </w:rPr>
+              <w:t>马文龙</w:t>
+            </w:r>
+            <w:r>
+              <w:rPr>
+                <w:bCs/>
+                <w:sz w:val="24"/>
+              </w:rPr>
+              <w:t>,</w:t>
+            </w:r>
+            <w:r>
+              <w:rPr>
+                <w:bCs/>
+                <w:sz w:val="24"/>
+              </w:rPr>
+              <w:t>朱妤晴</w:t>
+            </w:r>
+            <w:r>
+              <w:rPr>
+                <w:bCs/>
+                <w:sz w:val="24"/>
+              </w:rPr>
+              <w:t>,</w:t>
+            </w:r>
+            <w:r>
+              <w:rPr>
+                <w:bCs/>
+                <w:sz w:val="24"/>
+              </w:rPr>
+              <w:t>蒋德钧</w:t>
+            </w:r>
+            <w:r>
+              <w:rPr>
+                <w:bCs/>
+                <w:sz w:val="24"/>
+              </w:rPr>
+              <w:t>.Key-Value</w:t>
+            </w:r>
+            <w:r>
+              <w:rPr>
+                <w:bCs/>
+                <w:sz w:val="24"/>
+              </w:rPr>
+              <w:t>型</w:t>
+            </w:r>
+            <w:r>
+              <w:rPr>
+                <w:bCs/>
+                <w:sz w:val="24"/>
+              </w:rPr>
+              <w:t>NoSQL</w:t>
+            </w:r>
+            <w:r>
+              <w:rPr>
+                <w:bCs/>
+                <w:sz w:val="24"/>
+              </w:rPr>
+              <w:t>本地存储系统研究</w:t>
+            </w:r>
+            <w:r>
+              <w:rPr>
+                <w:bCs/>
+                <w:sz w:val="24"/>
+              </w:rPr>
+              <w:t>[J].</w:t>
+            </w:r>
+            <w:r>
+              <w:rPr>
+                <w:bCs/>
+                <w:sz w:val="24"/>
+              </w:rPr>
+              <w:t>计算机学报</w:t>
+            </w:r>
+            <w:r>
+              <w:rPr>
+                <w:bCs/>
+                <w:sz w:val="24"/>
+              </w:rPr>
+              <w:t>,2018,41(08):1722-1751.</w:t>
+            </w:r>
+          </w:p>
+          <w:p>
+            <w:pPr>
+              <w:spacing w:line="360" w:lineRule="auto"/>
+              <w:contextualSpacing/>
+              <w:rPr>
+                <w:bCs/>
+                <w:sz w:val="24"/>
+              </w:rPr>
+            </w:pPr>
+            <w:r>
+              <w:rPr>
+                <w:bCs/>
+                <w:sz w:val="24"/>
+              </w:rPr>
+              <w:t xml:space="preserve">[10] </w:t>
+            </w:r>
+            <w:proofErr w:type="gramStart"/>
+            <w:r>
+              <w:rPr>
+                <w:bCs/>
+                <w:sz w:val="24"/>
+              </w:rPr>
+              <w:t>马豫星</w:t>
+            </w:r>
+            <w:proofErr w:type="gramEnd"/>
+            <w:r>
+              <w:rPr>
+                <w:bCs/>
+                <w:sz w:val="24"/>
+              </w:rPr>
+              <w:t>. Redis</w:t>
+            </w:r>
+            <w:r>
+              <w:rPr>
+                <w:bCs/>
+                <w:sz w:val="24"/>
+              </w:rPr>
+              <w:t>数据库特性分析</w:t>
+            </w:r>
+            <w:r>
+              <w:rPr>
+                <w:bCs/>
+                <w:sz w:val="24"/>
+              </w:rPr>
+              <w:t xml:space="preserve">[J]. </w:t>
+            </w:r>
+            <w:r>
+              <w:rPr>
+                <w:bCs/>
+                <w:sz w:val="24"/>
+              </w:rPr>
+              <w:t>物联网技术</w:t>
+            </w:r>
+            <w:r>
+              <w:rPr>
+                <w:bCs/>
+                <w:sz w:val="24"/>
+              </w:rPr>
+              <w:t>, 2015(3):105-106.</w:t>
+            </w:r>
+          </w:p>
+          <w:p>
+            <w:pPr>
+              <w:spacing w:line="360" w:lineRule="auto"/>
+              <w:contextualSpacing/>
+              <w:rPr>
+                <w:bCs/>
+                <w:sz w:val="24"/>
+              </w:rPr>
+            </w:pPr>
+            <w:r>
+              <w:rPr>
+                <w:bCs/>
+                <w:sz w:val="24"/>
+              </w:rPr>
+              <w:t xml:space="preserve">[11] </w:t>
+            </w:r>
+            <w:r>
+              <w:rPr>
+                <w:bCs/>
+                <w:sz w:val="24"/>
+              </w:rPr>
+              <w:t>徐頔</w:t>
+            </w:r>
+            <w:r>
+              <w:rPr>
+                <w:bCs/>
+                <w:sz w:val="24"/>
+              </w:rPr>
+              <w:t xml:space="preserve">, </w:t>
+            </w:r>
+            <w:r>
+              <w:rPr>
+                <w:bCs/>
+                <w:sz w:val="24"/>
+              </w:rPr>
+              <w:t>朱广华</w:t>
+            </w:r>
+            <w:r>
+              <w:rPr>
+                <w:bCs/>
+                <w:sz w:val="24"/>
+              </w:rPr>
+              <w:t xml:space="preserve">, </w:t>
+            </w:r>
+            <w:proofErr w:type="gramStart"/>
+            <w:r>
+              <w:rPr>
+                <w:bCs/>
+                <w:sz w:val="24"/>
+              </w:rPr>
+              <w:t>贾瑶</w:t>
+            </w:r>
+            <w:proofErr w:type="gramEnd"/>
+            <w:r>
+              <w:rPr>
+                <w:bCs/>
+                <w:sz w:val="24"/>
+              </w:rPr>
+              <w:t xml:space="preserve">. </w:t>
+            </w:r>
+            <w:r>
+              <w:rPr>
+                <w:bCs/>
+                <w:sz w:val="24"/>
+              </w:rPr>
+              <w:t>基于</w:t>
+            </w:r>
+            <w:proofErr w:type="spellStart"/>
+            <w:r>
+              <w:rPr>
+                <w:bCs/>
+                <w:sz w:val="24"/>
+              </w:rPr>
+              <w:t>VueJs</w:t>
+            </w:r>
+            <w:proofErr w:type="spellEnd"/>
+            <w:r>
+              <w:rPr>
+                <w:bCs/>
+                <w:sz w:val="24"/>
+              </w:rPr>
+              <w:t>的</w:t>
+            </w:r>
+            <w:r>
+              <w:rPr>
+                <w:bCs/>
+                <w:sz w:val="24"/>
+              </w:rPr>
+              <w:t>WEB</w:t>
+            </w:r>
+            <w:r>
+              <w:rPr>
+                <w:bCs/>
+                <w:sz w:val="24"/>
+              </w:rPr>
+              <w:t>前端开发研究</w:t>
+            </w:r>
+            <w:r>
+              <w:rPr>
+                <w:bCs/>
+                <w:sz w:val="24"/>
+              </w:rPr>
+              <w:t xml:space="preserve">[J]. </w:t>
+            </w:r>
+            <w:r>
+              <w:rPr>
+                <w:bCs/>
+                <w:sz w:val="24"/>
+              </w:rPr>
+              <w:t>科技风</w:t>
+            </w:r>
+            <w:r>
+              <w:rPr>
+                <w:bCs/>
+                <w:sz w:val="24"/>
+              </w:rPr>
+              <w:t>, 2017(14):69-69.</w:t>
+            </w:r>
+          </w:p>
+          <w:p>
+            <w:pPr>
+              <w:spacing w:line="360" w:lineRule="auto"/>
+              <w:contextualSpacing/>
+              <w:rPr>
+                <w:bCs/>
+                <w:sz w:val="24"/>
+              </w:rPr>
+            </w:pPr>
+            <w:r>
+              <w:rPr>
+                <w:bCs/>
+                <w:sz w:val="24"/>
+              </w:rPr>
+              <w:t xml:space="preserve">[12] B Gao </w:t>
+            </w:r>
+            <w:r>
+              <w:rPr>
+                <w:bCs/>
+                <w:sz w:val="24"/>
+              </w:rPr>
+              <w:t>，</w:t>
+            </w:r>
+            <w:r>
+              <w:rPr>
+                <w:bCs/>
+                <w:sz w:val="24"/>
+              </w:rPr>
+              <w:t xml:space="preserve"> S Zhang </w:t>
+            </w:r>
+            <w:r>
+              <w:rPr>
+                <w:bCs/>
+                <w:sz w:val="24"/>
+              </w:rPr>
+              <w:t>，</w:t>
+            </w:r>
+            <w:r>
+              <w:rPr>
+                <w:bCs/>
+                <w:sz w:val="24"/>
+              </w:rPr>
+              <w:t xml:space="preserve"> N Yao . A Multidimensional Pivot Table Model Based on MVVM Pattern for Rich Internet Application[J</w:t>
+            </w:r>
+            <w:proofErr w:type="gramStart"/>
+            <w:r>
+              <w:rPr>
+                <w:bCs/>
+                <w:sz w:val="24"/>
+              </w:rPr>
+              <w:t>].International</w:t>
+            </w:r>
+            <w:proofErr w:type="gramEnd"/>
+            <w:r>
+              <w:rPr>
+                <w:bCs/>
+                <w:sz w:val="24"/>
+              </w:rPr>
+              <w:t xml:space="preserve"> Symposium on Computer , 2012:1-2</w:t>
+            </w:r>
+          </w:p>
+          <w:p>
+            <w:pPr>
+              <w:spacing w:line="360" w:lineRule="auto"/>
+              <w:contextualSpacing/>
+              <w:rPr>
+                <w:bCs/>
+                <w:sz w:val="24"/>
+              </w:rPr>
+            </w:pPr>
+            <w:r>
+              <w:rPr>
+                <w:bCs/>
+                <w:sz w:val="24"/>
+              </w:rPr>
+              <w:t xml:space="preserve">[13] </w:t>
+            </w:r>
+            <w:r>
+              <w:rPr>
+                <w:bCs/>
+                <w:sz w:val="24"/>
+              </w:rPr>
+              <w:t>秦书荣</w:t>
+            </w:r>
+            <w:r>
+              <w:rPr>
+                <w:bCs/>
+                <w:sz w:val="24"/>
+              </w:rPr>
+              <w:t xml:space="preserve">, </w:t>
+            </w:r>
+            <w:r>
+              <w:rPr>
+                <w:bCs/>
+                <w:sz w:val="24"/>
+              </w:rPr>
+              <w:t>李新</w:t>
+            </w:r>
+            <w:r>
+              <w:rPr>
+                <w:bCs/>
+                <w:sz w:val="24"/>
+              </w:rPr>
+              <w:t xml:space="preserve">. </w:t>
+            </w:r>
+            <w:r>
+              <w:rPr>
+                <w:bCs/>
+                <w:sz w:val="24"/>
+              </w:rPr>
+              <w:t>响应式网页设计的原型研究</w:t>
+            </w:r>
+            <w:r>
+              <w:rPr>
+                <w:bCs/>
+                <w:sz w:val="24"/>
+              </w:rPr>
+              <w:t xml:space="preserve">[J]. </w:t>
+            </w:r>
+            <w:r>
+              <w:rPr>
+                <w:bCs/>
+                <w:sz w:val="24"/>
+              </w:rPr>
+              <w:t>电子技术与软件工程</w:t>
+            </w:r>
+            <w:r>
+              <w:rPr>
+                <w:bCs/>
+                <w:sz w:val="24"/>
+              </w:rPr>
+              <w:t>, 2015(22):9-10.</w:t>
+            </w:r>
+          </w:p>
+          <w:p>
+            <w:pPr>
+              <w:spacing w:line="360" w:lineRule="auto"/>
+              <w:contextualSpacing/>
+              <w:rPr>
+                <w:bCs/>
+                <w:sz w:val="24"/>
+              </w:rPr>
+            </w:pPr>
+            <w:r>
+              <w:rPr>
+                <w:bCs/>
+                <w:sz w:val="24"/>
+              </w:rPr>
+              <w:t xml:space="preserve">[14] </w:t>
+            </w:r>
+            <w:r>
+              <w:rPr>
+                <w:bCs/>
+                <w:sz w:val="24"/>
+              </w:rPr>
+              <w:t>邓雯婷</w:t>
+            </w:r>
+            <w:r>
+              <w:rPr>
+                <w:bCs/>
+                <w:sz w:val="24"/>
+              </w:rPr>
+              <w:t xml:space="preserve">. </w:t>
+            </w:r>
+            <w:r>
+              <w:rPr>
+                <w:bCs/>
+                <w:sz w:val="24"/>
+              </w:rPr>
+              <w:t>基于</w:t>
+            </w:r>
+            <w:r>
+              <w:rPr>
+                <w:bCs/>
+                <w:sz w:val="24"/>
+              </w:rPr>
+              <w:t>Vue.js</w:t>
+            </w:r>
+            <w:r>
+              <w:rPr>
+                <w:bCs/>
+                <w:sz w:val="24"/>
+              </w:rPr>
+              <w:t>构建单页面</w:t>
+            </w:r>
+            <w:r>
+              <w:rPr>
+                <w:bCs/>
+                <w:sz w:val="24"/>
+              </w:rPr>
+              <w:t>GIS</w:t>
+            </w:r>
+            <w:r>
+              <w:rPr>
+                <w:bCs/>
+                <w:sz w:val="24"/>
+              </w:rPr>
+              <w:t>应用的方法研究</w:t>
+            </w:r>
+            <w:r>
+              <w:rPr>
+                <w:bCs/>
+                <w:sz w:val="24"/>
+              </w:rPr>
+              <w:t xml:space="preserve">[J]. </w:t>
+            </w:r>
+            <w:r>
+              <w:rPr>
+                <w:bCs/>
+                <w:sz w:val="24"/>
+              </w:rPr>
+              <w:t>科技创新与应用</w:t>
+            </w:r>
+            <w:r>
+              <w:rPr>
+                <w:bCs/>
+                <w:sz w:val="24"/>
+              </w:rPr>
+              <w:t>, 2018, No.234(14):11-13+16.</w:t>
+            </w:r>
+          </w:p>
+          <w:p>
+            <w:pPr>
+              <w:spacing w:line="360" w:lineRule="auto"/>
+              <w:contextualSpacing/>
+              <w:rPr>
+                <w:bCs/>
+                <w:sz w:val="24"/>
+              </w:rPr>
+            </w:pPr>
+            <w:r>
+              <w:rPr>
+                <w:bCs/>
+                <w:sz w:val="24"/>
+              </w:rPr>
+              <w:t xml:space="preserve">[15] </w:t>
+            </w:r>
+            <w:r>
+              <w:rPr>
+                <w:bCs/>
+                <w:sz w:val="24"/>
+              </w:rPr>
+              <w:t>张云苑</w:t>
+            </w:r>
+            <w:r>
+              <w:rPr>
+                <w:bCs/>
+                <w:sz w:val="24"/>
+              </w:rPr>
+              <w:t>. JavaScript</w:t>
+            </w:r>
+            <w:r>
+              <w:rPr>
+                <w:bCs/>
+                <w:sz w:val="24"/>
+              </w:rPr>
+              <w:t>在动态网页设计中的应用</w:t>
+            </w:r>
+            <w:r>
+              <w:rPr>
+                <w:bCs/>
+                <w:sz w:val="24"/>
+              </w:rPr>
+              <w:t xml:space="preserve">[J]. </w:t>
+            </w:r>
+            <w:r>
+              <w:rPr>
+                <w:bCs/>
+                <w:sz w:val="24"/>
+              </w:rPr>
+              <w:t>科技信息</w:t>
+            </w:r>
+            <w:r>
+              <w:rPr>
+                <w:bCs/>
+                <w:sz w:val="24"/>
+              </w:rPr>
+              <w:t>, 2007(5):23-24.</w:t>
+            </w:r>
+          </w:p>
+          <w:p>
+            <w:pPr>
+              <w:spacing w:line="360" w:lineRule="auto"/>
+              <w:contextualSpacing/>
+              <w:rPr>
+                <w:bCs/>
+                <w:sz w:val="24"/>
+              </w:rPr>
+            </w:pPr>
+            <w:r>
+              <w:rPr>
+                <w:bCs/>
+                <w:sz w:val="24"/>
+              </w:rPr>
+              <w:t xml:space="preserve">[16] </w:t>
+            </w:r>
+            <w:r>
+              <w:rPr>
+                <w:bCs/>
+                <w:sz w:val="24"/>
+              </w:rPr>
+              <w:t>孙一笑</w:t>
+            </w:r>
+            <w:r>
+              <w:rPr>
+                <w:bCs/>
+                <w:sz w:val="24"/>
+              </w:rPr>
+              <w:t>,</w:t>
+            </w:r>
+            <w:r>
+              <w:rPr>
+                <w:bCs/>
+                <w:sz w:val="24"/>
+              </w:rPr>
+              <w:t>张玉军</w:t>
+            </w:r>
+            <w:r>
+              <w:rPr>
+                <w:bCs/>
+                <w:sz w:val="24"/>
+              </w:rPr>
+              <w:t>,</w:t>
+            </w:r>
+            <w:proofErr w:type="gramStart"/>
+            <w:r>
+              <w:rPr>
+                <w:bCs/>
+                <w:sz w:val="24"/>
+              </w:rPr>
+              <w:t>孙宇成</w:t>
+            </w:r>
+            <w:proofErr w:type="gramEnd"/>
             <w:r>
               <w:rPr>
                 <w:bCs/>
@@ -1988,33 +2873,21 @@
               </w:rPr>
               <w:t>基于</w:t>
             </w:r>
-            <w:r>
-              <w:rPr>
-                <w:bCs/>
-                <w:sz w:val="24"/>
-              </w:rPr>
-              <w:t>Vue.js</w:t>
-            </w:r>
-            <w:r>
-              <w:rPr>
-                <w:bCs/>
-                <w:sz w:val="24"/>
-              </w:rPr>
-              <w:t>的</w:t>
-            </w:r>
-            <w:r>
-              <w:rPr>
-                <w:bCs/>
-                <w:sz w:val="24"/>
-              </w:rPr>
-              <w:t>Web</w:t>
-            </w:r>
-            <w:r>
-              <w:rPr>
-                <w:bCs/>
-                <w:sz w:val="24"/>
-              </w:rPr>
-              <w:t>前端应用研究</w:t>
+            <w:proofErr w:type="spellStart"/>
+            <w:r>
+              <w:rPr>
+                <w:bCs/>
+                <w:sz w:val="24"/>
+              </w:rPr>
+              <w:t>WebAPI</w:t>
+            </w:r>
+            <w:proofErr w:type="spellEnd"/>
+            <w:r>
+              <w:rPr>
+                <w:bCs/>
+                <w:sz w:val="24"/>
+              </w:rPr>
+              <w:t>前后端完全分离的软件开发模式</w:t>
             </w:r>
             <w:r>
               <w:rPr>
@@ -2028,60 +2901,59 @@
                 <w:bCs/>
                 <w:sz w:val="24"/>
               </w:rPr>
-              <w:t>科技与创新</w:t>
-            </w:r>
-            <w:r>
-              <w:rPr>
-                <w:bCs/>
-                <w:sz w:val="24"/>
-              </w:rPr>
-              <w:t>,2017(20):119-121.</w:t>
-            </w:r>
-          </w:p>
-          <w:p>
-            <w:pPr>
-              <w:spacing w:line="360" w:lineRule="auto"/>
-              <w:ind w:leftChars="200" w:left="420"/>
-              <w:contextualSpacing/>
-              <w:rPr>
-                <w:bCs/>
-                <w:sz w:val="24"/>
-              </w:rPr>
-            </w:pPr>
-            <w:r>
-              <w:rPr>
-                <w:bCs/>
-                <w:sz w:val="24"/>
-              </w:rPr>
-              <w:t xml:space="preserve">[6] </w:t>
-            </w:r>
-            <w:r>
-              <w:rPr>
-                <w:bCs/>
-                <w:sz w:val="24"/>
-              </w:rPr>
-              <w:t>麦冬</w:t>
-            </w:r>
-            <w:r>
-              <w:rPr>
-                <w:bCs/>
-                <w:sz w:val="24"/>
-              </w:rPr>
-              <w:t xml:space="preserve">, </w:t>
-            </w:r>
-            <w:r>
-              <w:rPr>
-                <w:bCs/>
-                <w:sz w:val="24"/>
-              </w:rPr>
-              <w:t>陈涛</w:t>
-            </w:r>
-            <w:r>
-              <w:rPr>
-                <w:bCs/>
-                <w:sz w:val="24"/>
-              </w:rPr>
-              <w:t xml:space="preserve">, </w:t>
+              <w:t>信息与电脑</w:t>
+            </w:r>
+            <w:r>
+              <w:rPr>
+                <w:bCs/>
+                <w:sz w:val="24"/>
+              </w:rPr>
+              <w:t>(</w:t>
+            </w:r>
+            <w:r>
+              <w:rPr>
+                <w:bCs/>
+                <w:sz w:val="24"/>
+              </w:rPr>
+              <w:t>理论版</w:t>
+            </w:r>
+            <w:r>
+              <w:rPr>
+                <w:bCs/>
+                <w:sz w:val="24"/>
+              </w:rPr>
+              <w:t>),2019(06):96-97.</w:t>
+            </w:r>
+          </w:p>
+          <w:p>
+            <w:pPr>
+              <w:spacing w:line="360" w:lineRule="auto"/>
+              <w:contextualSpacing/>
+              <w:rPr>
+                <w:bCs/>
+                <w:sz w:val="24"/>
+              </w:rPr>
+            </w:pPr>
+            <w:r>
+              <w:rPr>
+                <w:bCs/>
+                <w:sz w:val="24"/>
+              </w:rPr>
+              <w:t xml:space="preserve">[17] </w:t>
+            </w:r>
+            <w:r>
+              <w:rPr>
+                <w:bCs/>
+                <w:sz w:val="24"/>
+              </w:rPr>
+              <w:t>范开勇</w:t>
+            </w:r>
+            <w:r>
+              <w:rPr>
+                <w:bCs/>
+                <w:sz w:val="24"/>
+              </w:rPr>
+              <w:t>,</w:t>
             </w:r>
             <w:proofErr w:type="gramStart"/>
             <w:r>
@@ -2089,7 +2961,7 @@
                 <w:bCs/>
                 <w:sz w:val="24"/>
               </w:rPr>
-              <w:t>梁宗湾</w:t>
+              <w:t>陈宇收</w:t>
             </w:r>
             <w:proofErr w:type="gramEnd"/>
             <w:r>
@@ -2097,280 +2969,14 @@
                 <w:bCs/>
                 <w:sz w:val="24"/>
               </w:rPr>
-              <w:t xml:space="preserve">. </w:t>
-            </w:r>
-            <w:r>
-              <w:rPr>
-                <w:bCs/>
-                <w:sz w:val="24"/>
-              </w:rPr>
-              <w:t>轻量级响应式框架</w:t>
-            </w:r>
-            <w:r>
-              <w:rPr>
-                <w:bCs/>
-                <w:sz w:val="24"/>
-              </w:rPr>
-              <w:t>Vue.js</w:t>
-            </w:r>
-            <w:r>
-              <w:rPr>
-                <w:bCs/>
-                <w:sz w:val="24"/>
-              </w:rPr>
-              <w:t>应用分析</w:t>
-            </w:r>
-            <w:r>
-              <w:rPr>
-                <w:bCs/>
-                <w:sz w:val="24"/>
-              </w:rPr>
-              <w:t xml:space="preserve">[J]. </w:t>
-            </w:r>
-            <w:r>
-              <w:rPr>
-                <w:bCs/>
-                <w:sz w:val="24"/>
-              </w:rPr>
-              <w:t>信息与电脑</w:t>
-            </w:r>
-            <w:r>
-              <w:rPr>
-                <w:bCs/>
-                <w:sz w:val="24"/>
-              </w:rPr>
-              <w:t>(</w:t>
-            </w:r>
-            <w:r>
-              <w:rPr>
-                <w:bCs/>
-                <w:sz w:val="24"/>
-              </w:rPr>
-              <w:t>理论版</w:t>
-            </w:r>
-            <w:r>
-              <w:rPr>
-                <w:bCs/>
-                <w:sz w:val="24"/>
-              </w:rPr>
-              <w:t>), 2017 (7):58-59.</w:t>
-            </w:r>
-          </w:p>
-          <w:p>
-            <w:pPr>
-              <w:spacing w:line="360" w:lineRule="auto"/>
-              <w:ind w:leftChars="200" w:left="420"/>
-              <w:contextualSpacing/>
-              <w:rPr>
-                <w:bCs/>
-                <w:sz w:val="24"/>
-              </w:rPr>
-            </w:pPr>
-            <w:r>
-              <w:rPr>
-                <w:bCs/>
-                <w:sz w:val="24"/>
-              </w:rPr>
-              <w:t xml:space="preserve">[7] </w:t>
-            </w:r>
-            <w:r>
-              <w:rPr>
-                <w:bCs/>
-                <w:sz w:val="24"/>
-              </w:rPr>
-              <w:t>薛耀伟</w:t>
-            </w:r>
-            <w:r>
-              <w:rPr>
-                <w:bCs/>
-                <w:sz w:val="24"/>
-              </w:rPr>
-              <w:t xml:space="preserve">. </w:t>
-            </w:r>
-            <w:r>
-              <w:rPr>
-                <w:bCs/>
-                <w:sz w:val="24"/>
-              </w:rPr>
-              <w:t>基于</w:t>
-            </w:r>
-            <w:r>
-              <w:rPr>
-                <w:bCs/>
-                <w:sz w:val="24"/>
-              </w:rPr>
-              <w:t>Django</w:t>
-            </w:r>
-            <w:r>
-              <w:rPr>
-                <w:bCs/>
-                <w:sz w:val="24"/>
-              </w:rPr>
-              <w:t>框架管理界面自动生成模块的设计与实现</w:t>
-            </w:r>
-            <w:r>
-              <w:rPr>
-                <w:bCs/>
-                <w:sz w:val="24"/>
-              </w:rPr>
-              <w:t>[D].</w:t>
-            </w:r>
-            <w:r>
-              <w:rPr>
-                <w:bCs/>
-                <w:sz w:val="24"/>
-              </w:rPr>
-              <w:t>哈尔滨工业大学</w:t>
-            </w:r>
-            <w:r>
-              <w:rPr>
-                <w:bCs/>
-                <w:sz w:val="24"/>
-              </w:rPr>
-              <w:t>,2014:1-2.</w:t>
-            </w:r>
-          </w:p>
-          <w:p>
-            <w:pPr>
-              <w:spacing w:line="360" w:lineRule="auto"/>
-              <w:ind w:leftChars="200" w:left="420"/>
-              <w:contextualSpacing/>
-              <w:rPr>
-                <w:bCs/>
-                <w:sz w:val="24"/>
-              </w:rPr>
-            </w:pPr>
-            <w:r>
-              <w:rPr>
-                <w:bCs/>
-                <w:sz w:val="24"/>
-              </w:rPr>
-              <w:t xml:space="preserve">[8] </w:t>
-            </w:r>
-            <w:proofErr w:type="gramStart"/>
-            <w:r>
-              <w:rPr>
-                <w:bCs/>
-                <w:sz w:val="24"/>
-              </w:rPr>
-              <w:t>赵海丹</w:t>
-            </w:r>
-            <w:proofErr w:type="gramEnd"/>
-            <w:r>
-              <w:rPr>
-                <w:bCs/>
-                <w:sz w:val="24"/>
-              </w:rPr>
-              <w:t xml:space="preserve">. </w:t>
-            </w:r>
-            <w:r>
-              <w:rPr>
-                <w:bCs/>
-                <w:sz w:val="24"/>
-              </w:rPr>
-              <w:t>基于</w:t>
-            </w:r>
-            <w:r>
-              <w:rPr>
-                <w:bCs/>
-                <w:sz w:val="24"/>
-              </w:rPr>
-              <w:t>LNMP</w:t>
-            </w:r>
-            <w:r>
-              <w:rPr>
-                <w:bCs/>
-                <w:sz w:val="24"/>
-              </w:rPr>
-              <w:t>的智能农业服务平台的研究</w:t>
-            </w:r>
-            <w:r>
-              <w:rPr>
-                <w:bCs/>
-                <w:sz w:val="24"/>
-              </w:rPr>
-              <w:t>[D]. 2015:1-2.</w:t>
-            </w:r>
-          </w:p>
-          <w:p>
-            <w:pPr>
-              <w:spacing w:line="360" w:lineRule="auto"/>
-              <w:ind w:leftChars="200" w:left="420"/>
-              <w:contextualSpacing/>
-              <w:rPr>
-                <w:bCs/>
-                <w:sz w:val="24"/>
-              </w:rPr>
-            </w:pPr>
-            <w:r>
-              <w:rPr>
-                <w:bCs/>
-                <w:sz w:val="24"/>
-              </w:rPr>
-              <w:t xml:space="preserve">[9] </w:t>
-            </w:r>
-            <w:r>
-              <w:rPr>
-                <w:bCs/>
-                <w:sz w:val="24"/>
-              </w:rPr>
-              <w:t>马文龙</w:t>
-            </w:r>
-            <w:r>
-              <w:rPr>
-                <w:bCs/>
-                <w:sz w:val="24"/>
-              </w:rPr>
-              <w:t>,</w:t>
-            </w:r>
-            <w:r>
-              <w:rPr>
-                <w:bCs/>
-                <w:sz w:val="24"/>
-              </w:rPr>
-              <w:t>朱妤晴</w:t>
-            </w:r>
-            <w:r>
-              <w:rPr>
-                <w:bCs/>
-                <w:sz w:val="24"/>
-              </w:rPr>
-              <w:t>,</w:t>
-            </w:r>
-            <w:r>
-              <w:rPr>
-                <w:bCs/>
-                <w:sz w:val="24"/>
-              </w:rPr>
-              <w:t>蒋德钧</w:t>
-            </w:r>
-            <w:r>
-              <w:rPr>
-                <w:bCs/>
-                <w:sz w:val="24"/>
-              </w:rPr>
-              <w:t>.Key-Value</w:t>
-            </w:r>
-            <w:r>
-              <w:rPr>
-                <w:bCs/>
-                <w:sz w:val="24"/>
-              </w:rPr>
-              <w:t>型</w:t>
-            </w:r>
-            <w:r>
-              <w:rPr>
-                <w:bCs/>
-                <w:sz w:val="24"/>
-              </w:rPr>
-              <w:t>NoSQL</w:t>
-            </w:r>
-            <w:r>
-              <w:rPr>
-                <w:bCs/>
-                <w:sz w:val="24"/>
-              </w:rPr>
-              <w:t>本地存储系统研究</w:t>
+              <w:t>.MySQL</w:t>
+            </w:r>
+            <w:r>
+              <w:rPr>
+                <w:bCs/>
+                <w:sz w:val="24"/>
+              </w:rPr>
+              <w:t>数据库性能优化研究</w:t>
             </w:r>
             <w:r>
               <w:rPr>
@@ -2384,486 +2990,19 @@
                 <w:bCs/>
                 <w:sz w:val="24"/>
               </w:rPr>
-              <w:t>计算机学报</w:t>
-            </w:r>
-            <w:r>
-              <w:rPr>
-                <w:bCs/>
-                <w:sz w:val="24"/>
-              </w:rPr>
-              <w:t>,2018,41(08):1722-1751.</w:t>
-            </w:r>
-          </w:p>
-          <w:p>
-            <w:pPr>
-              <w:spacing w:line="360" w:lineRule="auto"/>
-              <w:ind w:leftChars="200" w:left="420"/>
-              <w:contextualSpacing/>
-              <w:rPr>
-                <w:bCs/>
-                <w:sz w:val="24"/>
-              </w:rPr>
-            </w:pPr>
-            <w:r>
-              <w:rPr>
-                <w:bCs/>
-                <w:sz w:val="24"/>
-              </w:rPr>
-              <w:t xml:space="preserve">[10] </w:t>
-            </w:r>
-            <w:proofErr w:type="gramStart"/>
-            <w:r>
-              <w:rPr>
-                <w:bCs/>
-                <w:sz w:val="24"/>
-              </w:rPr>
-              <w:t>马豫星</w:t>
-            </w:r>
-            <w:proofErr w:type="gramEnd"/>
-            <w:r>
-              <w:rPr>
-                <w:bCs/>
-                <w:sz w:val="24"/>
-              </w:rPr>
-              <w:t>. Redis</w:t>
-            </w:r>
-            <w:r>
-              <w:rPr>
-                <w:bCs/>
-                <w:sz w:val="24"/>
-              </w:rPr>
-              <w:t>数据库特性分析</w:t>
-            </w:r>
-            <w:r>
-              <w:rPr>
-                <w:bCs/>
-                <w:sz w:val="24"/>
-              </w:rPr>
-              <w:t xml:space="preserve">[J]. </w:t>
-            </w:r>
-            <w:r>
-              <w:rPr>
-                <w:bCs/>
-                <w:sz w:val="24"/>
-              </w:rPr>
-              <w:t>物联网技术</w:t>
-            </w:r>
-            <w:r>
-              <w:rPr>
-                <w:bCs/>
-                <w:sz w:val="24"/>
-              </w:rPr>
-              <w:t>, 2015(3):105-106.</w:t>
-            </w:r>
-          </w:p>
-          <w:p>
-            <w:pPr>
-              <w:spacing w:line="360" w:lineRule="auto"/>
-              <w:ind w:leftChars="200" w:left="420"/>
-              <w:contextualSpacing/>
-              <w:rPr>
-                <w:bCs/>
-                <w:sz w:val="24"/>
-              </w:rPr>
-            </w:pPr>
-            <w:r>
-              <w:rPr>
-                <w:bCs/>
-                <w:sz w:val="24"/>
-              </w:rPr>
-              <w:t xml:space="preserve">[11] </w:t>
-            </w:r>
-            <w:r>
-              <w:rPr>
-                <w:bCs/>
-                <w:sz w:val="24"/>
-              </w:rPr>
-              <w:t>徐頔</w:t>
-            </w:r>
-            <w:r>
-              <w:rPr>
-                <w:bCs/>
-                <w:sz w:val="24"/>
-              </w:rPr>
-              <w:t xml:space="preserve">, </w:t>
-            </w:r>
-            <w:r>
-              <w:rPr>
-                <w:bCs/>
-                <w:sz w:val="24"/>
-              </w:rPr>
-              <w:t>朱广华</w:t>
-            </w:r>
-            <w:r>
-              <w:rPr>
-                <w:bCs/>
-                <w:sz w:val="24"/>
-              </w:rPr>
-              <w:t xml:space="preserve">, </w:t>
-            </w:r>
-            <w:proofErr w:type="gramStart"/>
-            <w:r>
-              <w:rPr>
-                <w:bCs/>
-                <w:sz w:val="24"/>
-              </w:rPr>
-              <w:t>贾瑶</w:t>
-            </w:r>
-            <w:proofErr w:type="gramEnd"/>
-            <w:r>
-              <w:rPr>
-                <w:bCs/>
-                <w:sz w:val="24"/>
-              </w:rPr>
-              <w:t xml:space="preserve">. </w:t>
-            </w:r>
-            <w:r>
-              <w:rPr>
-                <w:bCs/>
-                <w:sz w:val="24"/>
-              </w:rPr>
-              <w:t>基于</w:t>
-            </w:r>
-            <w:proofErr w:type="spellStart"/>
-            <w:r>
-              <w:rPr>
-                <w:bCs/>
-                <w:sz w:val="24"/>
-              </w:rPr>
-              <w:t>VueJs</w:t>
-            </w:r>
-            <w:proofErr w:type="spellEnd"/>
-            <w:r>
-              <w:rPr>
-                <w:bCs/>
-                <w:sz w:val="24"/>
-              </w:rPr>
-              <w:t>的</w:t>
-            </w:r>
-            <w:r>
-              <w:rPr>
-                <w:bCs/>
-                <w:sz w:val="24"/>
-              </w:rPr>
-              <w:t>WEB</w:t>
-            </w:r>
-            <w:r>
-              <w:rPr>
-                <w:bCs/>
-                <w:sz w:val="24"/>
-              </w:rPr>
-              <w:t>前端开发研究</w:t>
-            </w:r>
-            <w:r>
-              <w:rPr>
-                <w:bCs/>
-                <w:sz w:val="24"/>
-              </w:rPr>
-              <w:t xml:space="preserve">[J]. </w:t>
-            </w:r>
-            <w:r>
-              <w:rPr>
-                <w:bCs/>
-                <w:sz w:val="24"/>
-              </w:rPr>
-              <w:t>科技风</w:t>
-            </w:r>
-            <w:r>
-              <w:rPr>
-                <w:bCs/>
-                <w:sz w:val="24"/>
-              </w:rPr>
-              <w:t>, 2017(14):69-69.</w:t>
-            </w:r>
-          </w:p>
-          <w:p>
-            <w:pPr>
-              <w:spacing w:line="360" w:lineRule="auto"/>
-              <w:ind w:leftChars="200" w:left="420"/>
-              <w:contextualSpacing/>
-              <w:rPr>
-                <w:bCs/>
-                <w:sz w:val="24"/>
-              </w:rPr>
-            </w:pPr>
-            <w:r>
-              <w:rPr>
-                <w:bCs/>
-                <w:sz w:val="24"/>
-              </w:rPr>
-              <w:t xml:space="preserve">[12] B Gao </w:t>
-            </w:r>
-            <w:r>
-              <w:rPr>
-                <w:bCs/>
-                <w:sz w:val="24"/>
-              </w:rPr>
-              <w:t>，</w:t>
-            </w:r>
-            <w:r>
-              <w:rPr>
-                <w:bCs/>
-                <w:sz w:val="24"/>
-              </w:rPr>
-              <w:t xml:space="preserve"> S Zhang </w:t>
-            </w:r>
-            <w:r>
-              <w:rPr>
-                <w:bCs/>
-                <w:sz w:val="24"/>
-              </w:rPr>
-              <w:t>，</w:t>
-            </w:r>
-            <w:r>
-              <w:rPr>
-                <w:bCs/>
-                <w:sz w:val="24"/>
-              </w:rPr>
-              <w:t xml:space="preserve"> N Yao . A Multidimensional Pivot Table Model Based on MVVM Pattern for Rich Internet Application[J</w:t>
-            </w:r>
-            <w:proofErr w:type="gramStart"/>
-            <w:r>
-              <w:rPr>
-                <w:bCs/>
-                <w:sz w:val="24"/>
-              </w:rPr>
-              <w:t>].International</w:t>
-            </w:r>
-            <w:proofErr w:type="gramEnd"/>
-            <w:r>
-              <w:rPr>
-                <w:bCs/>
-                <w:sz w:val="24"/>
-              </w:rPr>
-              <w:t xml:space="preserve"> Symposium on Computer , 2012:1-2</w:t>
-            </w:r>
-          </w:p>
-          <w:p>
-            <w:pPr>
-              <w:spacing w:line="360" w:lineRule="auto"/>
-              <w:ind w:leftChars="200" w:left="420"/>
-              <w:contextualSpacing/>
-              <w:rPr>
-                <w:bCs/>
-                <w:sz w:val="24"/>
-              </w:rPr>
-            </w:pPr>
-            <w:r>
-              <w:rPr>
-                <w:bCs/>
-                <w:sz w:val="24"/>
-              </w:rPr>
-              <w:t xml:space="preserve">[13] </w:t>
-            </w:r>
-            <w:r>
-              <w:rPr>
-                <w:bCs/>
-                <w:sz w:val="24"/>
-              </w:rPr>
-              <w:t>秦书荣</w:t>
-            </w:r>
-            <w:r>
-              <w:rPr>
-                <w:bCs/>
-                <w:sz w:val="24"/>
-              </w:rPr>
-              <w:t xml:space="preserve">, </w:t>
-            </w:r>
-            <w:r>
-              <w:rPr>
-                <w:bCs/>
-                <w:sz w:val="24"/>
-              </w:rPr>
-              <w:t>李新</w:t>
-            </w:r>
-            <w:r>
-              <w:rPr>
-                <w:bCs/>
-                <w:sz w:val="24"/>
-              </w:rPr>
-              <w:t xml:space="preserve">. </w:t>
-            </w:r>
-            <w:r>
-              <w:rPr>
-                <w:bCs/>
-                <w:sz w:val="24"/>
-              </w:rPr>
-              <w:t>响应式网页设计的原型研究</w:t>
-            </w:r>
-            <w:r>
-              <w:rPr>
-                <w:bCs/>
-                <w:sz w:val="24"/>
-              </w:rPr>
-              <w:t xml:space="preserve">[J]. </w:t>
-            </w:r>
-            <w:r>
-              <w:rPr>
-                <w:bCs/>
-                <w:sz w:val="24"/>
-              </w:rPr>
-              <w:t>电子技术与软件工程</w:t>
-            </w:r>
-            <w:r>
-              <w:rPr>
-                <w:bCs/>
-                <w:sz w:val="24"/>
-              </w:rPr>
-              <w:t>, 2015(22):9-10.</w:t>
-            </w:r>
-          </w:p>
-          <w:p>
-            <w:pPr>
-              <w:spacing w:line="360" w:lineRule="auto"/>
-              <w:ind w:leftChars="200" w:left="420"/>
-              <w:contextualSpacing/>
-              <w:rPr>
-                <w:bCs/>
-                <w:sz w:val="24"/>
-              </w:rPr>
-            </w:pPr>
-            <w:r>
-              <w:rPr>
-                <w:bCs/>
-                <w:sz w:val="24"/>
-              </w:rPr>
-              <w:t xml:space="preserve">[14] </w:t>
-            </w:r>
-            <w:r>
-              <w:rPr>
-                <w:bCs/>
-                <w:sz w:val="24"/>
-              </w:rPr>
-              <w:t>邓雯婷</w:t>
-            </w:r>
-            <w:r>
-              <w:rPr>
-                <w:bCs/>
-                <w:sz w:val="24"/>
-              </w:rPr>
-              <w:t xml:space="preserve">. </w:t>
-            </w:r>
-            <w:r>
-              <w:rPr>
-                <w:bCs/>
-                <w:sz w:val="24"/>
-              </w:rPr>
-              <w:t>基于</w:t>
-            </w:r>
-            <w:r>
-              <w:rPr>
-                <w:bCs/>
-                <w:sz w:val="24"/>
-              </w:rPr>
-              <w:t>Vue.js</w:t>
-            </w:r>
-            <w:r>
-              <w:rPr>
-                <w:bCs/>
-                <w:sz w:val="24"/>
-              </w:rPr>
-              <w:t>构建单页面</w:t>
-            </w:r>
-            <w:r>
-              <w:rPr>
-                <w:bCs/>
-                <w:sz w:val="24"/>
-              </w:rPr>
-              <w:t>GIS</w:t>
-            </w:r>
-            <w:r>
-              <w:rPr>
-                <w:bCs/>
-                <w:sz w:val="24"/>
-              </w:rPr>
-              <w:t>应用的方法研究</w:t>
-            </w:r>
-            <w:r>
-              <w:rPr>
-                <w:bCs/>
-                <w:sz w:val="24"/>
-              </w:rPr>
-              <w:t xml:space="preserve">[J]. </w:t>
-            </w:r>
-            <w:r>
-              <w:rPr>
-                <w:bCs/>
-                <w:sz w:val="24"/>
-              </w:rPr>
-              <w:t>科技创新与应用</w:t>
-            </w:r>
-            <w:r>
-              <w:rPr>
-                <w:bCs/>
-                <w:sz w:val="24"/>
-              </w:rPr>
-              <w:t>, 2018, No.234(14):11-13+16.</w:t>
-            </w:r>
-          </w:p>
-          <w:p>
-            <w:pPr>
-              <w:spacing w:line="360" w:lineRule="auto"/>
-              <w:ind w:leftChars="200" w:left="420"/>
-              <w:contextualSpacing/>
-              <w:rPr>
-                <w:bCs/>
-                <w:sz w:val="24"/>
-              </w:rPr>
-            </w:pPr>
-            <w:r>
-              <w:rPr>
-                <w:bCs/>
-                <w:sz w:val="24"/>
-              </w:rPr>
-              <w:t xml:space="preserve">[15] </w:t>
-            </w:r>
-            <w:r>
-              <w:rPr>
-                <w:bCs/>
-                <w:sz w:val="24"/>
-              </w:rPr>
-              <w:t>张云苑</w:t>
-            </w:r>
-            <w:r>
-              <w:rPr>
-                <w:bCs/>
-                <w:sz w:val="24"/>
-              </w:rPr>
-              <w:t>. JavaScript</w:t>
-            </w:r>
-            <w:r>
-              <w:rPr>
-                <w:bCs/>
-                <w:sz w:val="24"/>
-              </w:rPr>
-              <w:t>在动态网页设计中的应用</w:t>
-            </w:r>
-            <w:r>
-              <w:rPr>
-                <w:bCs/>
-                <w:sz w:val="24"/>
-              </w:rPr>
-              <w:t xml:space="preserve">[J]. </w:t>
-            </w:r>
-            <w:r>
-              <w:rPr>
-                <w:bCs/>
-                <w:sz w:val="24"/>
-              </w:rPr>
-              <w:t>科技信息</w:t>
-            </w:r>
-            <w:r>
-              <w:rPr>
-                <w:bCs/>
-                <w:sz w:val="24"/>
-              </w:rPr>
-              <w:t>, 2007(5):23-24.</w:t>
-            </w:r>
-          </w:p>
-          <w:p>
-            <w:pPr>
-              <w:spacing w:line="360" w:lineRule="auto"/>
-              <w:ind w:leftChars="200" w:left="420"/>
+              <w:t>中国新通信</w:t>
+            </w:r>
+            <w:r>
+              <w:rPr>
+                <w:bCs/>
+                <w:sz w:val="24"/>
+              </w:rPr>
+              <w:t>,2019,21(01):57.</w:t>
+            </w:r>
+          </w:p>
+          <w:p>
+            <w:pPr>
+              <w:spacing w:line="360" w:lineRule="auto"/>
               <w:contextualSpacing/>
               <w:rPr>
                 <w:bCs/>
@@ -2876,202 +3015,6 @@
                 <w:sz w:val="24"/>
               </w:rPr>
               <w:lastRenderedPageBreak/>
-              <w:t xml:space="preserve">[16] </w:t>
-            </w:r>
-            <w:r>
-              <w:rPr>
-                <w:bCs/>
-                <w:sz w:val="24"/>
-              </w:rPr>
-              <w:t>孙一笑</w:t>
-            </w:r>
-            <w:r>
-              <w:rPr>
-                <w:bCs/>
-                <w:sz w:val="24"/>
-              </w:rPr>
-              <w:t>,</w:t>
-            </w:r>
-            <w:r>
-              <w:rPr>
-                <w:bCs/>
-                <w:sz w:val="24"/>
-              </w:rPr>
-              <w:t>张玉军</w:t>
-            </w:r>
-            <w:r>
-              <w:rPr>
-                <w:bCs/>
-                <w:sz w:val="24"/>
-              </w:rPr>
-              <w:t>,</w:t>
-            </w:r>
-            <w:proofErr w:type="gramStart"/>
-            <w:r>
-              <w:rPr>
-                <w:bCs/>
-                <w:sz w:val="24"/>
-              </w:rPr>
-              <w:t>孙宇成</w:t>
-            </w:r>
-            <w:proofErr w:type="gramEnd"/>
-            <w:r>
-              <w:rPr>
-                <w:bCs/>
-                <w:sz w:val="24"/>
-              </w:rPr>
-              <w:t>.</w:t>
-            </w:r>
-            <w:r>
-              <w:rPr>
-                <w:bCs/>
-                <w:sz w:val="24"/>
-              </w:rPr>
-              <w:t>基于</w:t>
-            </w:r>
-            <w:proofErr w:type="spellStart"/>
-            <w:r>
-              <w:rPr>
-                <w:bCs/>
-                <w:sz w:val="24"/>
-              </w:rPr>
-              <w:t>WebAPI</w:t>
-            </w:r>
-            <w:proofErr w:type="spellEnd"/>
-            <w:r>
-              <w:rPr>
-                <w:bCs/>
-                <w:sz w:val="24"/>
-              </w:rPr>
-              <w:t>前后端完全分离的软件开发模式</w:t>
-            </w:r>
-            <w:r>
-              <w:rPr>
-                <w:bCs/>
-                <w:sz w:val="24"/>
-              </w:rPr>
-              <w:t>[J].</w:t>
-            </w:r>
-            <w:r>
-              <w:rPr>
-                <w:bCs/>
-                <w:sz w:val="24"/>
-              </w:rPr>
-              <w:t>信息与电脑</w:t>
-            </w:r>
-            <w:r>
-              <w:rPr>
-                <w:bCs/>
-                <w:sz w:val="24"/>
-              </w:rPr>
-              <w:t>(</w:t>
-            </w:r>
-            <w:r>
-              <w:rPr>
-                <w:bCs/>
-                <w:sz w:val="24"/>
-              </w:rPr>
-              <w:t>理论版</w:t>
-            </w:r>
-            <w:r>
-              <w:rPr>
-                <w:bCs/>
-                <w:sz w:val="24"/>
-              </w:rPr>
-              <w:t>),2019(06):96-97.</w:t>
-            </w:r>
-          </w:p>
-          <w:p>
-            <w:pPr>
-              <w:spacing w:line="360" w:lineRule="auto"/>
-              <w:ind w:leftChars="200" w:left="420"/>
-              <w:contextualSpacing/>
-              <w:rPr>
-                <w:bCs/>
-                <w:sz w:val="24"/>
-              </w:rPr>
-            </w:pPr>
-            <w:r>
-              <w:rPr>
-                <w:bCs/>
-                <w:sz w:val="24"/>
-              </w:rPr>
-              <w:t xml:space="preserve">[17] </w:t>
-            </w:r>
-            <w:r>
-              <w:rPr>
-                <w:bCs/>
-                <w:sz w:val="24"/>
-              </w:rPr>
-              <w:t>范开勇</w:t>
-            </w:r>
-            <w:r>
-              <w:rPr>
-                <w:bCs/>
-                <w:sz w:val="24"/>
-              </w:rPr>
-              <w:t>,</w:t>
-            </w:r>
-            <w:proofErr w:type="gramStart"/>
-            <w:r>
-              <w:rPr>
-                <w:bCs/>
-                <w:sz w:val="24"/>
-              </w:rPr>
-              <w:t>陈宇收</w:t>
-            </w:r>
-            <w:proofErr w:type="gramEnd"/>
-            <w:r>
-              <w:rPr>
-                <w:bCs/>
-                <w:sz w:val="24"/>
-              </w:rPr>
-              <w:t>.MySQL</w:t>
-            </w:r>
-            <w:r>
-              <w:rPr>
-                <w:bCs/>
-                <w:sz w:val="24"/>
-              </w:rPr>
-              <w:t>数据库性能优化研究</w:t>
-            </w:r>
-            <w:r>
-              <w:rPr>
-                <w:bCs/>
-                <w:sz w:val="24"/>
-              </w:rPr>
-              <w:t>[J].</w:t>
-            </w:r>
-            <w:r>
-              <w:rPr>
-                <w:bCs/>
-                <w:sz w:val="24"/>
-              </w:rPr>
-              <w:t>中国新通信</w:t>
-            </w:r>
-            <w:r>
-              <w:rPr>
-                <w:bCs/>
-                <w:sz w:val="24"/>
-              </w:rPr>
-              <w:t>,2019,21(01):57.</w:t>
-            </w:r>
-          </w:p>
-          <w:p>
-            <w:pPr>
-              <w:spacing w:line="360" w:lineRule="auto"/>
-              <w:ind w:leftChars="200" w:left="420"/>
-              <w:contextualSpacing/>
-              <w:rPr>
-                <w:bCs/>
-                <w:sz w:val="24"/>
-              </w:rPr>
-            </w:pPr>
-            <w:r>
-              <w:rPr>
-                <w:bCs/>
-                <w:sz w:val="24"/>
-              </w:rPr>
               <w:t xml:space="preserve">[18] </w:t>
             </w:r>
             <w:proofErr w:type="spellStart"/>
@@ -3128,7 +3071,6 @@
           <w:p>
             <w:pPr>
               <w:spacing w:line="360" w:lineRule="auto"/>
-              <w:ind w:leftChars="200" w:left="420"/>
               <w:contextualSpacing/>
               <w:rPr>
                 <w:bCs/>
@@ -3228,7 +3170,6 @@
           <w:p>
             <w:pPr>
               <w:spacing w:line="360" w:lineRule="auto"/>
-              <w:ind w:leftChars="200" w:left="420"/>
               <w:contextualSpacing/>
               <w:rPr>
                 <w:bCs/>
@@ -3319,14 +3260,16 @@
               <w:contextualSpacing/>
               <w:jc w:val="left"/>
               <w:rPr>
-                <w:rFonts w:ascii="Times New Roman" w:eastAsia="宋体" w:hAnsi="Times New Roman" w:cs="Times New Roman" w:hint="eastAsia"/>
+                <w:rFonts w:ascii="Times New Roman" w:eastAsia="宋体" w:hAnsi="Times New Roman" w:cs="Times New Roman"/>
+                <w:b w:val="0"/>
                 <w:sz w:val="24"/>
                 <w:szCs w:val="24"/>
               </w:rPr>
             </w:pPr>
             <w:r>
               <w:rPr>
-                <w:rFonts w:ascii="Times New Roman" w:eastAsia="宋体" w:hAnsi="Times New Roman" w:cs="Times New Roman" w:hint="eastAsia"/>
+                <w:rFonts w:ascii="Times New Roman" w:eastAsia="宋体" w:hAnsi="Times New Roman" w:cs="Times New Roman"/>
+                <w:b w:val="0"/>
                 <w:sz w:val="24"/>
                 <w:szCs w:val="24"/>
               </w:rPr>
@@ -3335,7 +3278,8 @@
             </w:r>
             <w:r>
               <w:rPr>
-                <w:rFonts w:ascii="Times New Roman" w:eastAsia="宋体" w:hAnsi="Times New Roman" w:cs="Times New Roman" w:hint="eastAsia"/>
+                <w:rFonts w:ascii="Times New Roman" w:eastAsia="宋体" w:hAnsi="Times New Roman" w:cs="Times New Roman"/>
+                <w:b w:val="0"/>
                 <w:sz w:val="24"/>
                 <w:szCs w:val="24"/>
               </w:rPr>
@@ -3343,7 +3287,8 @@
             </w:r>
             <w:r>
               <w:rPr>
-                <w:rFonts w:ascii="Times New Roman" w:eastAsia="宋体" w:hAnsi="Times New Roman" w:cs="Times New Roman" w:hint="eastAsia"/>
+                <w:rFonts w:ascii="Times New Roman" w:eastAsia="宋体" w:hAnsi="Times New Roman" w:cs="Times New Roman"/>
+                <w:b w:val="0"/>
                 <w:sz w:val="24"/>
                 <w:szCs w:val="24"/>
               </w:rPr>
@@ -3353,49 +3298,277 @@
           <w:p>
             <w:pPr>
               <w:pStyle w:val="a5"/>
+              <w:numPr>
+                <w:ilvl w:val="0"/>
+                <w:numId w:val="8"/>
+              </w:numPr>
               <w:spacing w:line="360" w:lineRule="auto"/>
               <w:contextualSpacing/>
               <w:jc w:val="left"/>
               <w:rPr>
-                <w:rFonts w:ascii="Times New Roman" w:eastAsia="宋体" w:hAnsi="Times New Roman" w:cs="Times New Roman" w:hint="eastAsia"/>
+                <w:rFonts w:ascii="Times New Roman" w:eastAsia="宋体" w:hAnsi="Times New Roman" w:cs="Times New Roman"/>
+                <w:b w:val="0"/>
                 <w:sz w:val="24"/>
                 <w:szCs w:val="24"/>
               </w:rPr>
             </w:pPr>
             <w:r>
               <w:rPr>
-                <w:rFonts w:ascii="Times New Roman" w:eastAsia="宋体" w:hAnsi="Times New Roman" w:cs="Times New Roman" w:hint="eastAsia"/>
+                <w:rFonts w:ascii="Times New Roman" w:eastAsia="宋体" w:hAnsi="Times New Roman" w:cs="Times New Roman"/>
+                <w:b w:val="0"/>
                 <w:sz w:val="24"/>
                 <w:szCs w:val="24"/>
               </w:rPr>
-              <w:t>1</w:t>
-            </w:r>
-            <w:r>
-              <w:rPr>
-                <w:rFonts w:ascii="Times New Roman" w:eastAsia="宋体" w:hAnsi="Times New Roman" w:cs="Times New Roman" w:hint="eastAsia"/>
+              <w:t>课题基本内容</w:t>
+            </w:r>
+            <w:r>
+              <w:rPr>
+                <w:rFonts w:ascii="Times New Roman" w:eastAsia="宋体" w:hAnsi="Times New Roman" w:cs="Times New Roman"/>
+                <w:b w:val="0"/>
                 <w:sz w:val="24"/>
                 <w:szCs w:val="24"/>
               </w:rPr>
-              <w:t>、课题基本内容</w:t>
-            </w:r>
-            <w:r>
-              <w:rPr>
-                <w:rFonts w:ascii="Times New Roman" w:eastAsia="宋体" w:hAnsi="Times New Roman" w:cs="Times New Roman" w:hint="eastAsia"/>
+              <w:t>:</w:t>
+            </w:r>
+          </w:p>
+          <w:p>
+            <w:pPr>
+              <w:pStyle w:val="a5"/>
+              <w:spacing w:line="360" w:lineRule="auto"/>
+              <w:ind w:firstLineChars="200" w:firstLine="480"/>
+              <w:contextualSpacing/>
+              <w:jc w:val="both"/>
+              <w:rPr>
+                <w:rFonts w:ascii="Times New Roman" w:eastAsia="宋体" w:hAnsi="Times New Roman" w:cs="Times New Roman"/>
+                <w:b w:val="0"/>
                 <w:sz w:val="24"/>
                 <w:szCs w:val="24"/>
               </w:rPr>
-              <w:t>:</w:t>
+            </w:pPr>
+            <w:r>
+              <w:rPr>
+                <w:rFonts w:ascii="Times New Roman" w:eastAsia="宋体" w:hAnsi="Times New Roman" w:cs="Times New Roman"/>
+                <w:b w:val="0"/>
+                <w:sz w:val="24"/>
+                <w:szCs w:val="24"/>
+              </w:rPr>
+              <w:t>本课题是基于</w:t>
+            </w:r>
+            <w:r>
+              <w:rPr>
+                <w:rFonts w:ascii="Times New Roman" w:eastAsia="宋体" w:hAnsi="Times New Roman" w:cs="Times New Roman"/>
+                <w:b w:val="0"/>
+                <w:sz w:val="24"/>
+                <w:szCs w:val="24"/>
+              </w:rPr>
+              <w:t>Django + Vue</w:t>
+            </w:r>
+            <w:r>
+              <w:rPr>
+                <w:rFonts w:ascii="Times New Roman" w:eastAsia="宋体" w:hAnsi="Times New Roman" w:cs="Times New Roman"/>
+                <w:b w:val="0"/>
+                <w:sz w:val="24"/>
+                <w:szCs w:val="24"/>
+              </w:rPr>
+              <w:t>设计的一个在线学习系统，使用的技术涉及到</w:t>
+            </w:r>
+            <w:proofErr w:type="spellStart"/>
+            <w:r>
+              <w:rPr>
+                <w:rFonts w:ascii="Times New Roman" w:eastAsia="宋体" w:hAnsi="Times New Roman" w:cs="Times New Roman"/>
+                <w:b w:val="0"/>
+                <w:sz w:val="24"/>
+                <w:szCs w:val="24"/>
+              </w:rPr>
+              <w:t>Xadmin</w:t>
+            </w:r>
+            <w:proofErr w:type="spellEnd"/>
+            <w:r>
+              <w:rPr>
+                <w:rFonts w:ascii="Times New Roman" w:eastAsia="宋体" w:hAnsi="Times New Roman" w:cs="Times New Roman"/>
+                <w:b w:val="0"/>
+                <w:sz w:val="24"/>
+                <w:szCs w:val="24"/>
+              </w:rPr>
+              <w:t>、</w:t>
+            </w:r>
+            <w:proofErr w:type="spellStart"/>
+            <w:r>
+              <w:rPr>
+                <w:rFonts w:ascii="Times New Roman" w:eastAsia="宋体" w:hAnsi="Times New Roman" w:cs="Times New Roman"/>
+                <w:b w:val="0"/>
+                <w:sz w:val="24"/>
+                <w:szCs w:val="24"/>
+              </w:rPr>
+              <w:t>DjangoUeditor</w:t>
+            </w:r>
+            <w:proofErr w:type="spellEnd"/>
+            <w:r>
+              <w:rPr>
+                <w:rFonts w:ascii="Times New Roman" w:eastAsia="宋体" w:hAnsi="Times New Roman" w:cs="Times New Roman"/>
+                <w:b w:val="0"/>
+                <w:sz w:val="24"/>
+                <w:szCs w:val="24"/>
+              </w:rPr>
+              <w:t>、</w:t>
+            </w:r>
+            <w:r>
+              <w:rPr>
+                <w:rFonts w:ascii="Times New Roman" w:eastAsia="宋体" w:hAnsi="Times New Roman" w:cs="Times New Roman"/>
+                <w:b w:val="0"/>
+                <w:sz w:val="24"/>
+                <w:szCs w:val="24"/>
+              </w:rPr>
+              <w:t>Django -filter</w:t>
+            </w:r>
+            <w:r>
+              <w:rPr>
+                <w:rFonts w:ascii="Times New Roman" w:eastAsia="宋体" w:hAnsi="Times New Roman" w:cs="Times New Roman"/>
+                <w:b w:val="0"/>
+                <w:sz w:val="24"/>
+                <w:szCs w:val="24"/>
+              </w:rPr>
+              <w:t>、</w:t>
+            </w:r>
+            <w:r>
+              <w:rPr>
+                <w:rFonts w:ascii="Times New Roman" w:eastAsia="宋体" w:hAnsi="Times New Roman" w:cs="Times New Roman"/>
+                <w:b w:val="0"/>
+                <w:sz w:val="24"/>
+                <w:szCs w:val="24"/>
+              </w:rPr>
+              <w:t>Redis</w:t>
+            </w:r>
+            <w:r>
+              <w:rPr>
+                <w:rFonts w:ascii="Times New Roman" w:eastAsia="宋体" w:hAnsi="Times New Roman" w:cs="Times New Roman"/>
+                <w:b w:val="0"/>
+                <w:sz w:val="24"/>
+                <w:szCs w:val="24"/>
+              </w:rPr>
+              <w:t>、</w:t>
+            </w:r>
+            <w:r>
+              <w:rPr>
+                <w:rFonts w:ascii="Times New Roman" w:eastAsia="宋体" w:hAnsi="Times New Roman" w:cs="Times New Roman"/>
+                <w:b w:val="0"/>
+                <w:sz w:val="24"/>
+                <w:szCs w:val="24"/>
+              </w:rPr>
+              <w:t>MySQL</w:t>
+            </w:r>
+            <w:r>
+              <w:rPr>
+                <w:rFonts w:ascii="Times New Roman" w:eastAsia="宋体" w:hAnsi="Times New Roman" w:cs="Times New Roman"/>
+                <w:b w:val="0"/>
+                <w:sz w:val="24"/>
+                <w:szCs w:val="24"/>
+              </w:rPr>
+              <w:t>等技术。本系统功能包括：本系统功能包括：管理员后台管理：机构管理模块、用户管理模块、课程管理模块；用户使用</w:t>
+            </w:r>
+            <w:r>
+              <w:rPr>
+                <w:rFonts w:ascii="Times New Roman" w:eastAsia="宋体" w:hAnsi="Times New Roman" w:cs="Times New Roman"/>
+                <w:b w:val="0"/>
+                <w:sz w:val="24"/>
+                <w:szCs w:val="24"/>
+              </w:rPr>
+              <w:t xml:space="preserve">: </w:t>
+            </w:r>
+            <w:r>
+              <w:rPr>
+                <w:rFonts w:ascii="Times New Roman" w:eastAsia="宋体" w:hAnsi="Times New Roman" w:cs="Times New Roman"/>
+                <w:b w:val="0"/>
+                <w:sz w:val="24"/>
+                <w:szCs w:val="24"/>
+              </w:rPr>
+              <w:t>用户中心模块、讲师模块、课程模块、机构模块、推荐模块、搜索模块、总结模块。</w:t>
             </w:r>
           </w:p>
           <w:p>
             <w:pPr>
               <w:pStyle w:val="a5"/>
+              <w:numPr>
+                <w:ilvl w:val="0"/>
+                <w:numId w:val="8"/>
+              </w:numPr>
+              <w:spacing w:line="360" w:lineRule="auto"/>
+              <w:contextualSpacing/>
+              <w:jc w:val="left"/>
+              <w:rPr>
+                <w:rFonts w:ascii="Times New Roman" w:eastAsia="宋体" w:hAnsi="Times New Roman" w:cs="Times New Roman"/>
+                <w:b w:val="0"/>
+                <w:sz w:val="24"/>
+                <w:szCs w:val="24"/>
+              </w:rPr>
+            </w:pPr>
+            <w:r>
+              <w:rPr>
+                <w:rFonts w:ascii="Times New Roman" w:eastAsia="宋体" w:hAnsi="Times New Roman" w:cs="Times New Roman"/>
+                <w:b w:val="0"/>
+                <w:sz w:val="24"/>
+                <w:szCs w:val="24"/>
+              </w:rPr>
+              <w:t>预计需要解决的难题</w:t>
+            </w:r>
+            <w:r>
+              <w:rPr>
+                <w:rFonts w:ascii="Times New Roman" w:eastAsia="宋体" w:hAnsi="Times New Roman" w:cs="Times New Roman"/>
+                <w:b w:val="0"/>
+                <w:sz w:val="24"/>
+                <w:szCs w:val="24"/>
+              </w:rPr>
+              <w:t>：</w:t>
+            </w:r>
+          </w:p>
+          <w:p>
+            <w:pPr>
+              <w:pStyle w:val="a5"/>
               <w:spacing w:line="360" w:lineRule="auto"/>
               <w:ind w:firstLineChars="200" w:firstLine="480"/>
               <w:contextualSpacing/>
+              <w:jc w:val="left"/>
+              <w:rPr>
+                <w:rFonts w:ascii="Times New Roman" w:eastAsia="宋体" w:hAnsi="Times New Roman" w:cs="Times New Roman"/>
+                <w:b w:val="0"/>
+                <w:sz w:val="24"/>
+                <w:szCs w:val="24"/>
+              </w:rPr>
+            </w:pPr>
+            <w:r>
+              <w:rPr>
+                <w:rFonts w:ascii="Times New Roman" w:eastAsia="宋体" w:hAnsi="Times New Roman" w:cs="Times New Roman"/>
+                <w:b w:val="0"/>
+                <w:sz w:val="24"/>
+                <w:szCs w:val="24"/>
+              </w:rPr>
+              <w:t>在线学习系统相关功能点的拆分，架构的整体设计，相关的功能点的实现，推荐功能的设计与最终报表的总结；相关数据表的设计。</w:t>
+            </w:r>
+          </w:p>
+          <w:p>
+            <w:pPr>
+              <w:pStyle w:val="a5"/>
+              <w:spacing w:line="360" w:lineRule="auto"/>
+              <w:contextualSpacing/>
+              <w:jc w:val="left"/>
+              <w:rPr>
+                <w:rFonts w:ascii="Times New Roman" w:eastAsia="宋体" w:hAnsi="Times New Roman" w:cs="Times New Roman"/>
+                <w:b w:val="0"/>
+                <w:sz w:val="24"/>
+                <w:szCs w:val="24"/>
+              </w:rPr>
+            </w:pPr>
+          </w:p>
+          <w:p/>
+          <w:p/>
+          <w:p>
+            <w:pPr>
+              <w:pStyle w:val="a5"/>
+              <w:spacing w:line="360" w:lineRule="auto"/>
+              <w:contextualSpacing/>
               <w:jc w:val="both"/>
               <w:rPr>
-                <w:rFonts w:ascii="Times New Roman" w:eastAsia="宋体" w:hAnsi="Times New Roman" w:cs="Times New Roman" w:hint="eastAsia"/>
+                <w:rFonts w:ascii="Times New Roman" w:eastAsia="宋体" w:hAnsi="Times New Roman" w:cs="Times New Roman"/>
                 <w:b w:val="0"/>
                 <w:sz w:val="24"/>
                 <w:szCs w:val="24"/>
@@ -3403,269 +3576,45 @@
             </w:pPr>
             <w:r>
               <w:rPr>
-                <w:rFonts w:ascii="Times New Roman" w:eastAsia="宋体" w:hAnsi="Times New Roman" w:cs="Times New Roman" w:hint="eastAsia"/>
+                <w:rFonts w:ascii="Times New Roman" w:eastAsia="宋体" w:hAnsi="Times New Roman" w:cs="Times New Roman"/>
                 <w:b w:val="0"/>
                 <w:sz w:val="24"/>
                 <w:szCs w:val="24"/>
               </w:rPr>
-              <w:t>本课题是基于</w:t>
-            </w:r>
-            <w:r>
-              <w:rPr>
-                <w:rFonts w:ascii="Times New Roman" w:eastAsia="宋体" w:hAnsi="Times New Roman" w:cs="Times New Roman" w:hint="eastAsia"/>
+              <w:lastRenderedPageBreak/>
+              <w:t>三</w:t>
+            </w:r>
+            <w:r>
+              <w:rPr>
+                <w:rFonts w:ascii="Times New Roman" w:eastAsia="宋体" w:hAnsi="Times New Roman" w:cs="Times New Roman"/>
                 <w:b w:val="0"/>
                 <w:sz w:val="24"/>
                 <w:szCs w:val="24"/>
               </w:rPr>
-              <w:t>Django + Vue</w:t>
-            </w:r>
-            <w:r>
-              <w:rPr>
-                <w:rFonts w:ascii="Times New Roman" w:eastAsia="宋体" w:hAnsi="Times New Roman" w:cs="Times New Roman" w:hint="eastAsia"/>
+              <w:t xml:space="preserve"> </w:t>
+            </w:r>
+            <w:r>
+              <w:rPr>
+                <w:rFonts w:ascii="Times New Roman" w:eastAsia="宋体" w:hAnsi="Times New Roman" w:cs="Times New Roman"/>
                 <w:b w:val="0"/>
                 <w:sz w:val="24"/>
                 <w:szCs w:val="24"/>
               </w:rPr>
-              <w:t>设计的一个在线学习系统，使用的技术涉及到</w:t>
-            </w:r>
-            <w:proofErr w:type="spellStart"/>
-            <w:r>
-              <w:rPr>
-                <w:rFonts w:ascii="Times New Roman" w:eastAsia="宋体" w:hAnsi="Times New Roman" w:cs="Times New Roman" w:hint="eastAsia"/>
-                <w:b w:val="0"/>
-                <w:sz w:val="24"/>
-                <w:szCs w:val="24"/>
-              </w:rPr>
-              <w:t>Xadmin</w:t>
-            </w:r>
-            <w:proofErr w:type="spellEnd"/>
-            <w:r>
-              <w:rPr>
-                <w:rFonts w:ascii="Times New Roman" w:eastAsia="宋体" w:hAnsi="Times New Roman" w:cs="Times New Roman" w:hint="eastAsia"/>
-                <w:b w:val="0"/>
-                <w:sz w:val="24"/>
-                <w:szCs w:val="24"/>
-              </w:rPr>
-              <w:t>、</w:t>
-            </w:r>
-            <w:proofErr w:type="spellStart"/>
-            <w:r>
-              <w:rPr>
-                <w:rFonts w:ascii="Times New Roman" w:eastAsia="宋体" w:hAnsi="Times New Roman" w:cs="Times New Roman" w:hint="eastAsia"/>
-                <w:b w:val="0"/>
-                <w:sz w:val="24"/>
-                <w:szCs w:val="24"/>
-              </w:rPr>
-              <w:t>Djangoueditor</w:t>
-            </w:r>
-            <w:proofErr w:type="spellEnd"/>
-            <w:r>
-              <w:rPr>
-                <w:rFonts w:ascii="Times New Roman" w:eastAsia="宋体" w:hAnsi="Times New Roman" w:cs="Times New Roman" w:hint="eastAsia"/>
-                <w:b w:val="0"/>
-                <w:sz w:val="24"/>
-                <w:szCs w:val="24"/>
-              </w:rPr>
-              <w:t>、</w:t>
-            </w:r>
-            <w:r>
-              <w:rPr>
-                <w:rFonts w:ascii="Times New Roman" w:eastAsia="宋体" w:hAnsi="Times New Roman" w:cs="Times New Roman" w:hint="eastAsia"/>
-                <w:b w:val="0"/>
-                <w:sz w:val="24"/>
-                <w:szCs w:val="24"/>
-              </w:rPr>
-              <w:t>Django -filter</w:t>
-            </w:r>
-            <w:r>
-              <w:rPr>
-                <w:rFonts w:ascii="Times New Roman" w:eastAsia="宋体" w:hAnsi="Times New Roman" w:cs="Times New Roman" w:hint="eastAsia"/>
-                <w:b w:val="0"/>
-                <w:sz w:val="24"/>
-                <w:szCs w:val="24"/>
-              </w:rPr>
-              <w:t>、</w:t>
-            </w:r>
-            <w:r>
-              <w:rPr>
-                <w:rFonts w:ascii="Times New Roman" w:eastAsia="宋体" w:hAnsi="Times New Roman" w:cs="Times New Roman" w:hint="eastAsia"/>
-                <w:b w:val="0"/>
-                <w:sz w:val="24"/>
-                <w:szCs w:val="24"/>
-              </w:rPr>
-              <w:t>Redis</w:t>
-            </w:r>
-            <w:r>
-              <w:rPr>
-                <w:rFonts w:ascii="Times New Roman" w:eastAsia="宋体" w:hAnsi="Times New Roman" w:cs="Times New Roman" w:hint="eastAsia"/>
-                <w:b w:val="0"/>
-                <w:sz w:val="24"/>
-                <w:szCs w:val="24"/>
-              </w:rPr>
-              <w:t>、</w:t>
-            </w:r>
-            <w:r>
-              <w:rPr>
-                <w:rFonts w:ascii="Times New Roman" w:eastAsia="宋体" w:hAnsi="Times New Roman" w:cs="Times New Roman" w:hint="eastAsia"/>
-                <w:b w:val="0"/>
-                <w:sz w:val="24"/>
-                <w:szCs w:val="24"/>
-              </w:rPr>
-              <w:t>MySQL</w:t>
-            </w:r>
-            <w:r>
-              <w:rPr>
-                <w:rFonts w:ascii="Times New Roman" w:eastAsia="宋体" w:hAnsi="Times New Roman" w:cs="Times New Roman" w:hint="eastAsia"/>
-                <w:b w:val="0"/>
-                <w:sz w:val="24"/>
-                <w:szCs w:val="24"/>
-              </w:rPr>
-              <w:t>等技术。本系统功能包括：本系统功能包括：管理员后台管理：机构管理模块、用户管理模块、课程管理模块；用户使用</w:t>
-            </w:r>
-            <w:r>
-              <w:rPr>
-                <w:rFonts w:ascii="Times New Roman" w:eastAsia="宋体" w:hAnsi="Times New Roman" w:cs="Times New Roman" w:hint="eastAsia"/>
-                <w:b w:val="0"/>
-                <w:sz w:val="24"/>
-                <w:szCs w:val="24"/>
-              </w:rPr>
-              <w:t xml:space="preserve">: </w:t>
-            </w:r>
-            <w:r>
-              <w:rPr>
-                <w:rFonts w:ascii="Times New Roman" w:eastAsia="宋体" w:hAnsi="Times New Roman" w:cs="Times New Roman" w:hint="eastAsia"/>
-                <w:b w:val="0"/>
-                <w:sz w:val="24"/>
-                <w:szCs w:val="24"/>
-              </w:rPr>
-              <w:t>用户中心模块、讲师模块、课程模块、机构模块、推荐模块、搜索模块、总结模块。</w:t>
-            </w:r>
-          </w:p>
-          <w:p>
-            <w:pPr>
-              <w:pStyle w:val="a5"/>
-              <w:spacing w:line="360" w:lineRule="auto"/>
-              <w:contextualSpacing/>
-              <w:jc w:val="left"/>
-              <w:rPr>
-                <w:rFonts w:ascii="Times New Roman" w:eastAsia="宋体" w:hAnsi="Times New Roman" w:cs="Times New Roman" w:hint="eastAsia"/>
-                <w:sz w:val="24"/>
-                <w:szCs w:val="24"/>
-              </w:rPr>
-            </w:pPr>
-            <w:r>
-              <w:rPr>
-                <w:rFonts w:ascii="Times New Roman" w:eastAsia="宋体" w:hAnsi="Times New Roman" w:cs="Times New Roman" w:hint="eastAsia"/>
-                <w:sz w:val="24"/>
-                <w:szCs w:val="24"/>
-              </w:rPr>
-              <w:t>2</w:t>
-            </w:r>
-            <w:r>
-              <w:rPr>
-                <w:rFonts w:ascii="Times New Roman" w:eastAsia="宋体" w:hAnsi="Times New Roman" w:cs="Times New Roman" w:hint="eastAsia"/>
-                <w:sz w:val="24"/>
-                <w:szCs w:val="24"/>
-              </w:rPr>
-              <w:t>、预计需要解决的难题：</w:t>
-            </w:r>
-            <w:r>
-              <w:rPr>
-                <w:rFonts w:ascii="Times New Roman" w:eastAsia="宋体" w:hAnsi="Times New Roman" w:cs="Times New Roman" w:hint="eastAsia"/>
-                <w:sz w:val="24"/>
-                <w:szCs w:val="24"/>
-              </w:rPr>
-              <w:t xml:space="preserve"> </w:t>
-            </w:r>
-          </w:p>
-          <w:p>
-            <w:pPr>
-              <w:pStyle w:val="a5"/>
+              <w:t>课题的研究方法、技术路线</w:t>
+            </w:r>
+          </w:p>
+          <w:p>
+            <w:pPr>
               <w:spacing w:line="360" w:lineRule="auto"/>
               <w:ind w:firstLineChars="200" w:firstLine="480"/>
               <w:contextualSpacing/>
-              <w:jc w:val="left"/>
-              <w:rPr>
-                <w:rFonts w:ascii="Times New Roman" w:eastAsia="宋体" w:hAnsi="Times New Roman" w:cs="Times New Roman" w:hint="eastAsia"/>
-                <w:b w:val="0"/>
-                <w:sz w:val="24"/>
-                <w:szCs w:val="24"/>
-              </w:rPr>
-            </w:pPr>
-            <w:r>
-              <w:rPr>
-                <w:rFonts w:ascii="Times New Roman" w:eastAsia="宋体" w:hAnsi="Times New Roman" w:cs="Times New Roman" w:hint="eastAsia"/>
-                <w:b w:val="0"/>
-                <w:sz w:val="24"/>
-                <w:szCs w:val="24"/>
-              </w:rPr>
-              <w:t>在线学习系统相关功能点的拆分，架构的整体设计，相关的功能点的实现，推荐功能的设计与最终报表的总结；相关数据表的设计。</w:t>
-            </w:r>
-          </w:p>
-          <w:p>
-            <w:pPr>
-              <w:pStyle w:val="a5"/>
-              <w:spacing w:line="360" w:lineRule="auto"/>
-              <w:contextualSpacing/>
-              <w:jc w:val="left"/>
-              <w:rPr>
-                <w:rFonts w:ascii="Times New Roman" w:eastAsia="宋体" w:hAnsi="Times New Roman" w:cs="Times New Roman"/>
-                <w:sz w:val="24"/>
-                <w:szCs w:val="24"/>
-              </w:rPr>
-            </w:pPr>
-          </w:p>
-          <w:p>
-            <w:pPr>
-              <w:pStyle w:val="a5"/>
-              <w:spacing w:line="360" w:lineRule="auto"/>
-              <w:contextualSpacing/>
-              <w:jc w:val="both"/>
-              <w:rPr>
-                <w:rFonts w:ascii="Times New Roman" w:eastAsia="宋体" w:hAnsi="Times New Roman" w:cs="Times New Roman"/>
-                <w:sz w:val="24"/>
-                <w:szCs w:val="24"/>
-              </w:rPr>
-            </w:pPr>
-            <w:r>
-              <w:rPr>
-                <w:rFonts w:ascii="Times New Roman" w:eastAsia="宋体" w:hAnsi="Times New Roman" w:cs="Times New Roman"/>
-                <w:sz w:val="24"/>
-                <w:szCs w:val="24"/>
-              </w:rPr>
-              <w:t>三</w:t>
-            </w:r>
-            <w:r>
-              <w:rPr>
-                <w:rFonts w:ascii="Times New Roman" w:eastAsia="宋体" w:hAnsi="Times New Roman" w:cs="Times New Roman"/>
-                <w:sz w:val="24"/>
-                <w:szCs w:val="24"/>
-              </w:rPr>
-              <w:t xml:space="preserve"> </w:t>
-            </w:r>
-            <w:r>
-              <w:rPr>
-                <w:rFonts w:ascii="Times New Roman" w:eastAsia="宋体" w:hAnsi="Times New Roman" w:cs="Times New Roman"/>
-                <w:sz w:val="24"/>
-                <w:szCs w:val="24"/>
-              </w:rPr>
-              <w:t>课题的研究方法、技术路线</w:t>
-            </w:r>
-          </w:p>
-          <w:p>
-            <w:pPr>
-              <w:spacing w:line="360" w:lineRule="auto"/>
-              <w:ind w:firstLineChars="200" w:firstLine="482"/>
-              <w:contextualSpacing/>
-              <w:rPr>
-                <w:b/>
-                <w:bCs/>
-                <w:sz w:val="24"/>
-              </w:rPr>
-            </w:pPr>
-            <w:r>
-              <w:rPr>
-                <w:b/>
+              <w:rPr>
+                <w:bCs/>
+                <w:sz w:val="24"/>
+              </w:rPr>
+            </w:pPr>
+            <w:r>
+              <w:rPr>
                 <w:bCs/>
                 <w:sz w:val="24"/>
               </w:rPr>
@@ -3685,7 +3634,6 @@
               <w:rPr>
                 <w:sz w:val="24"/>
               </w:rPr>
-              <w:lastRenderedPageBreak/>
               <w:t>1</w:t>
             </w:r>
             <w:r>
@@ -3772,21 +3720,22 @@
               <w:rPr>
                 <w:sz w:val="24"/>
               </w:rPr>
-              <w:t>查看网上</w:t>
-            </w:r>
-            <w:proofErr w:type="gramStart"/>
-            <w:r>
-              <w:rPr>
-                <w:sz w:val="24"/>
-              </w:rPr>
-              <w:t>相关案列以及</w:t>
-            </w:r>
-            <w:proofErr w:type="gramEnd"/>
-            <w:r>
-              <w:rPr>
-                <w:sz w:val="24"/>
-              </w:rPr>
-              <w:t>一些开源项目，学习相关知识</w:t>
+              <w:t>查看网上相关</w:t>
+            </w:r>
+            <w:r>
+              <w:rPr>
+                <w:rFonts w:hint="eastAsia"/>
+                <w:sz w:val="24"/>
+              </w:rPr>
+              <w:t>案例</w:t>
+            </w:r>
+            <w:bookmarkStart w:id="0" w:name="_GoBack"/>
+            <w:bookmarkEnd w:id="0"/>
+            <w:r>
+              <w:rPr>
+                <w:sz w:val="24"/>
+              </w:rPr>
+              <w:t>以及一些开源项目，学习相关知识</w:t>
             </w:r>
             <w:r>
               <w:rPr>
@@ -3987,17 +3936,15 @@
           <w:p>
             <w:pPr>
               <w:spacing w:line="360" w:lineRule="auto"/>
-              <w:ind w:firstLineChars="200" w:firstLine="482"/>
-              <w:contextualSpacing/>
-              <w:rPr>
-                <w:b/>
-                <w:bCs/>
-                <w:sz w:val="24"/>
-              </w:rPr>
-            </w:pPr>
-            <w:r>
-              <w:rPr>
-                <w:b/>
+              <w:ind w:firstLineChars="200" w:firstLine="480"/>
+              <w:contextualSpacing/>
+              <w:rPr>
+                <w:bCs/>
+                <w:sz w:val="24"/>
+              </w:rPr>
+            </w:pPr>
+            <w:r>
+              <w:rPr>
                 <w:bCs/>
                 <w:sz w:val="24"/>
               </w:rPr>
@@ -4521,7 +4468,6 @@
               <w:ind w:firstLineChars="200" w:firstLine="480"/>
               <w:contextualSpacing/>
               <w:rPr>
-                <w:rFonts w:hint="eastAsia"/>
                 <w:bCs/>
                 <w:sz w:val="24"/>
               </w:rPr>
@@ -4566,14 +4512,12 @@
               <w:spacing w:line="360" w:lineRule="auto"/>
               <w:contextualSpacing/>
               <w:rPr>
-                <w:b/>
-                <w:bCs/>
-                <w:sz w:val="24"/>
-              </w:rPr>
-            </w:pPr>
-            <w:r>
-              <w:rPr>
-                <w:b/>
+                <w:bCs/>
+                <w:sz w:val="24"/>
+              </w:rPr>
+            </w:pPr>
+            <w:r>
+              <w:rPr>
                 <w:bCs/>
                 <w:sz w:val="24"/>
               </w:rPr>
@@ -4582,7 +4526,6 @@
             </w:r>
             <w:r>
               <w:rPr>
-                <w:b/>
                 <w:bCs/>
                 <w:sz w:val="24"/>
               </w:rPr>
@@ -4590,7 +4533,6 @@
             </w:r>
             <w:r>
               <w:rPr>
-                <w:b/>
                 <w:bCs/>
                 <w:sz w:val="24"/>
               </w:rPr>
@@ -5043,41 +4985,6 @@
               </w:rPr>
               <w:t>。</w:t>
             </w:r>
-          </w:p>
-          <w:p>
-            <w:pPr>
-              <w:spacing w:line="360" w:lineRule="auto"/>
-              <w:ind w:firstLineChars="200" w:firstLine="480"/>
-              <w:contextualSpacing/>
-              <w:rPr>
-                <w:bCs/>
-                <w:sz w:val="24"/>
-              </w:rPr>
-            </w:pPr>
-          </w:p>
-          <w:p>
-            <w:pPr>
-              <w:spacing w:line="360" w:lineRule="auto"/>
-              <w:ind w:firstLineChars="200" w:firstLine="480"/>
-              <w:contextualSpacing/>
-              <w:rPr>
-                <w:rFonts w:hint="eastAsia"/>
-                <w:bCs/>
-                <w:sz w:val="24"/>
-              </w:rPr>
-            </w:pPr>
-            <w:bookmarkStart w:id="0" w:name="_GoBack"/>
-            <w:bookmarkEnd w:id="0"/>
-          </w:p>
-          <w:p>
-            <w:pPr>
-              <w:spacing w:line="360" w:lineRule="auto"/>
-              <w:contextualSpacing/>
-              <w:rPr>
-                <w:bCs/>
-                <w:sz w:val="24"/>
-              </w:rPr>
-            </w:pPr>
           </w:p>
         </w:tc>
       </w:tr>
@@ -5104,13 +5011,11 @@
               <w:spacing w:line="360" w:lineRule="auto"/>
               <w:contextualSpacing/>
               <w:rPr>
-                <w:b/>
-                <w:sz w:val="24"/>
-              </w:rPr>
-            </w:pPr>
-            <w:r>
-              <w:rPr>
-                <w:b/>
+                <w:sz w:val="24"/>
+              </w:rPr>
+            </w:pPr>
+            <w:r>
+              <w:rPr>
                 <w:sz w:val="24"/>
               </w:rPr>
               <w:lastRenderedPageBreak/>
@@ -5118,14 +5023,12 @@
             </w:r>
             <w:r>
               <w:rPr>
-                <w:b/>
                 <w:sz w:val="24"/>
               </w:rPr>
               <w:t xml:space="preserve"> </w:t>
             </w:r>
             <w:r>
               <w:rPr>
-                <w:b/>
                 <w:sz w:val="24"/>
               </w:rPr>
               <w:t>进度计划</w:t>
@@ -6658,6 +6561,95 @@
     </w:lvl>
   </w:abstractNum>
   <w:abstractNum w:abstractNumId="1" w15:restartNumberingAfterBreak="0">
+    <w:nsid w:val="18E252F6"/>
+    <w:multiLevelType w:val="hybridMultilevel"/>
+    <w:tmpl w:val="B810E0B8"/>
+    <w:lvl w:ilvl="0" w:tplc="855456D6">
+      <w:start w:val="1"/>
+      <w:numFmt w:val="decimal"/>
+      <w:lvlText w:val="%1."/>
+      <w:lvlJc w:val="left"/>
+      <w:pPr>
+        <w:ind w:left="360" w:hanging="360"/>
+      </w:pPr>
+      <w:rPr>
+        <w:rFonts w:hint="default"/>
+      </w:rPr>
+    </w:lvl>
+    <w:lvl w:ilvl="1" w:tplc="04090019" w:tentative="1">
+      <w:start w:val="1"/>
+      <w:numFmt w:val="lowerLetter"/>
+      <w:lvlText w:val="%2)"/>
+      <w:lvlJc w:val="left"/>
+      <w:pPr>
+        <w:ind w:left="840" w:hanging="420"/>
+      </w:pPr>
+    </w:lvl>
+    <w:lvl w:ilvl="2" w:tplc="0409001B" w:tentative="1">
+      <w:start w:val="1"/>
+      <w:numFmt w:val="lowerRoman"/>
+      <w:lvlText w:val="%3."/>
+      <w:lvlJc w:val="right"/>
+      <w:pPr>
+        <w:ind w:left="1260" w:hanging="420"/>
+      </w:pPr>
+    </w:lvl>
+    <w:lvl w:ilvl="3" w:tplc="0409000F" w:tentative="1">
+      <w:start w:val="1"/>
+      <w:numFmt w:val="decimal"/>
+      <w:lvlText w:val="%4."/>
+      <w:lvlJc w:val="left"/>
+      <w:pPr>
+        <w:ind w:left="1680" w:hanging="420"/>
+      </w:pPr>
+    </w:lvl>
+    <w:lvl w:ilvl="4" w:tplc="04090019" w:tentative="1">
+      <w:start w:val="1"/>
+      <w:numFmt w:val="lowerLetter"/>
+      <w:lvlText w:val="%5)"/>
+      <w:lvlJc w:val="left"/>
+      <w:pPr>
+        <w:ind w:left="2100" w:hanging="420"/>
+      </w:pPr>
+    </w:lvl>
+    <w:lvl w:ilvl="5" w:tplc="0409001B" w:tentative="1">
+      <w:start w:val="1"/>
+      <w:numFmt w:val="lowerRoman"/>
+      <w:lvlText w:val="%6."/>
+      <w:lvlJc w:val="right"/>
+      <w:pPr>
+        <w:ind w:left="2520" w:hanging="420"/>
+      </w:pPr>
+    </w:lvl>
+    <w:lvl w:ilvl="6" w:tplc="0409000F" w:tentative="1">
+      <w:start w:val="1"/>
+      <w:numFmt w:val="decimal"/>
+      <w:lvlText w:val="%7."/>
+      <w:lvlJc w:val="left"/>
+      <w:pPr>
+        <w:ind w:left="2940" w:hanging="420"/>
+      </w:pPr>
+    </w:lvl>
+    <w:lvl w:ilvl="7" w:tplc="04090019" w:tentative="1">
+      <w:start w:val="1"/>
+      <w:numFmt w:val="lowerLetter"/>
+      <w:lvlText w:val="%8)"/>
+      <w:lvlJc w:val="left"/>
+      <w:pPr>
+        <w:ind w:left="3360" w:hanging="420"/>
+      </w:pPr>
+    </w:lvl>
+    <w:lvl w:ilvl="8" w:tplc="0409001B" w:tentative="1">
+      <w:start w:val="1"/>
+      <w:numFmt w:val="lowerRoman"/>
+      <w:lvlText w:val="%9."/>
+      <w:lvlJc w:val="right"/>
+      <w:pPr>
+        <w:ind w:left="3780" w:hanging="420"/>
+      </w:pPr>
+    </w:lvl>
+  </w:abstractNum>
+  <w:abstractNum w:abstractNumId="2" w15:restartNumberingAfterBreak="0">
     <w:nsid w:val="1C1A5349"/>
     <w:multiLevelType w:val="multilevel"/>
     <w:tmpl w:val="1C1A5349"/>
@@ -6770,7 +6762,7 @@
       </w:pPr>
     </w:lvl>
   </w:abstractNum>
-  <w:abstractNum w:abstractNumId="2" w15:restartNumberingAfterBreak="0">
+  <w:abstractNum w:abstractNumId="3" w15:restartNumberingAfterBreak="0">
     <w:nsid w:val="30F60EBF"/>
     <w:multiLevelType w:val="multilevel"/>
     <w:tmpl w:val="AF3299B4"/>
@@ -6883,7 +6875,7 @@
       </w:pPr>
     </w:lvl>
   </w:abstractNum>
-  <w:abstractNum w:abstractNumId="3" w15:restartNumberingAfterBreak="0">
+  <w:abstractNum w:abstractNumId="4" w15:restartNumberingAfterBreak="0">
     <w:nsid w:val="3DC7350F"/>
     <w:multiLevelType w:val="hybridMultilevel"/>
     <w:tmpl w:val="C02C0814"/>
@@ -6972,7 +6964,96 @@
       </w:pPr>
     </w:lvl>
   </w:abstractNum>
-  <w:abstractNum w:abstractNumId="4" w15:restartNumberingAfterBreak="0">
+  <w:abstractNum w:abstractNumId="5" w15:restartNumberingAfterBreak="0">
+    <w:nsid w:val="56571F8D"/>
+    <w:multiLevelType w:val="hybridMultilevel"/>
+    <w:tmpl w:val="31D0867E"/>
+    <w:lvl w:ilvl="0" w:tplc="7A5A3B4C">
+      <w:start w:val="1"/>
+      <w:numFmt w:val="decimal"/>
+      <w:lvlText w:val="%1."/>
+      <w:lvlJc w:val="left"/>
+      <w:pPr>
+        <w:ind w:left="840" w:hanging="360"/>
+      </w:pPr>
+      <w:rPr>
+        <w:rFonts w:hint="default"/>
+      </w:rPr>
+    </w:lvl>
+    <w:lvl w:ilvl="1" w:tplc="04090019" w:tentative="1">
+      <w:start w:val="1"/>
+      <w:numFmt w:val="lowerLetter"/>
+      <w:lvlText w:val="%2)"/>
+      <w:lvlJc w:val="left"/>
+      <w:pPr>
+        <w:ind w:left="1320" w:hanging="420"/>
+      </w:pPr>
+    </w:lvl>
+    <w:lvl w:ilvl="2" w:tplc="0409001B" w:tentative="1">
+      <w:start w:val="1"/>
+      <w:numFmt w:val="lowerRoman"/>
+      <w:lvlText w:val="%3."/>
+      <w:lvlJc w:val="right"/>
+      <w:pPr>
+        <w:ind w:left="1740" w:hanging="420"/>
+      </w:pPr>
+    </w:lvl>
+    <w:lvl w:ilvl="3" w:tplc="0409000F" w:tentative="1">
+      <w:start w:val="1"/>
+      <w:numFmt w:val="decimal"/>
+      <w:lvlText w:val="%4."/>
+      <w:lvlJc w:val="left"/>
+      <w:pPr>
+        <w:ind w:left="2160" w:hanging="420"/>
+      </w:pPr>
+    </w:lvl>
+    <w:lvl w:ilvl="4" w:tplc="04090019" w:tentative="1">
+      <w:start w:val="1"/>
+      <w:numFmt w:val="lowerLetter"/>
+      <w:lvlText w:val="%5)"/>
+      <w:lvlJc w:val="left"/>
+      <w:pPr>
+        <w:ind w:left="2580" w:hanging="420"/>
+      </w:pPr>
+    </w:lvl>
+    <w:lvl w:ilvl="5" w:tplc="0409001B" w:tentative="1">
+      <w:start w:val="1"/>
+      <w:numFmt w:val="lowerRoman"/>
+      <w:lvlText w:val="%6."/>
+      <w:lvlJc w:val="right"/>
+      <w:pPr>
+        <w:ind w:left="3000" w:hanging="420"/>
+      </w:pPr>
+    </w:lvl>
+    <w:lvl w:ilvl="6" w:tplc="0409000F" w:tentative="1">
+      <w:start w:val="1"/>
+      <w:numFmt w:val="decimal"/>
+      <w:lvlText w:val="%7."/>
+      <w:lvlJc w:val="left"/>
+      <w:pPr>
+        <w:ind w:left="3420" w:hanging="420"/>
+      </w:pPr>
+    </w:lvl>
+    <w:lvl w:ilvl="7" w:tplc="04090019" w:tentative="1">
+      <w:start w:val="1"/>
+      <w:numFmt w:val="lowerLetter"/>
+      <w:lvlText w:val="%8)"/>
+      <w:lvlJc w:val="left"/>
+      <w:pPr>
+        <w:ind w:left="3840" w:hanging="420"/>
+      </w:pPr>
+    </w:lvl>
+    <w:lvl w:ilvl="8" w:tplc="0409001B" w:tentative="1">
+      <w:start w:val="1"/>
+      <w:numFmt w:val="lowerRoman"/>
+      <w:lvlText w:val="%9."/>
+      <w:lvlJc w:val="right"/>
+      <w:pPr>
+        <w:ind w:left="4260" w:hanging="420"/>
+      </w:pPr>
+    </w:lvl>
+  </w:abstractNum>
+  <w:abstractNum w:abstractNumId="6" w15:restartNumberingAfterBreak="0">
     <w:nsid w:val="58B9206F"/>
     <w:multiLevelType w:val="singleLevel"/>
     <w:tmpl w:val="58B9206F"/>
@@ -6987,8 +7068,97 @@
       </w:pPr>
     </w:lvl>
   </w:abstractNum>
+  <w:abstractNum w:abstractNumId="7" w15:restartNumberingAfterBreak="0">
+    <w:nsid w:val="6BDF0737"/>
+    <w:multiLevelType w:val="hybridMultilevel"/>
+    <w:tmpl w:val="B5F64C20"/>
+    <w:lvl w:ilvl="0" w:tplc="333E4EA6">
+      <w:start w:val="1"/>
+      <w:numFmt w:val="decimal"/>
+      <w:lvlText w:val="%1."/>
+      <w:lvlJc w:val="left"/>
+      <w:pPr>
+        <w:ind w:left="840" w:hanging="360"/>
+      </w:pPr>
+      <w:rPr>
+        <w:rFonts w:hint="default"/>
+      </w:rPr>
+    </w:lvl>
+    <w:lvl w:ilvl="1" w:tplc="04090019" w:tentative="1">
+      <w:start w:val="1"/>
+      <w:numFmt w:val="lowerLetter"/>
+      <w:lvlText w:val="%2)"/>
+      <w:lvlJc w:val="left"/>
+      <w:pPr>
+        <w:ind w:left="1320" w:hanging="420"/>
+      </w:pPr>
+    </w:lvl>
+    <w:lvl w:ilvl="2" w:tplc="0409001B" w:tentative="1">
+      <w:start w:val="1"/>
+      <w:numFmt w:val="lowerRoman"/>
+      <w:lvlText w:val="%3."/>
+      <w:lvlJc w:val="right"/>
+      <w:pPr>
+        <w:ind w:left="1740" w:hanging="420"/>
+      </w:pPr>
+    </w:lvl>
+    <w:lvl w:ilvl="3" w:tplc="0409000F" w:tentative="1">
+      <w:start w:val="1"/>
+      <w:numFmt w:val="decimal"/>
+      <w:lvlText w:val="%4."/>
+      <w:lvlJc w:val="left"/>
+      <w:pPr>
+        <w:ind w:left="2160" w:hanging="420"/>
+      </w:pPr>
+    </w:lvl>
+    <w:lvl w:ilvl="4" w:tplc="04090019" w:tentative="1">
+      <w:start w:val="1"/>
+      <w:numFmt w:val="lowerLetter"/>
+      <w:lvlText w:val="%5)"/>
+      <w:lvlJc w:val="left"/>
+      <w:pPr>
+        <w:ind w:left="2580" w:hanging="420"/>
+      </w:pPr>
+    </w:lvl>
+    <w:lvl w:ilvl="5" w:tplc="0409001B" w:tentative="1">
+      <w:start w:val="1"/>
+      <w:numFmt w:val="lowerRoman"/>
+      <w:lvlText w:val="%6."/>
+      <w:lvlJc w:val="right"/>
+      <w:pPr>
+        <w:ind w:left="3000" w:hanging="420"/>
+      </w:pPr>
+    </w:lvl>
+    <w:lvl w:ilvl="6" w:tplc="0409000F" w:tentative="1">
+      <w:start w:val="1"/>
+      <w:numFmt w:val="decimal"/>
+      <w:lvlText w:val="%7."/>
+      <w:lvlJc w:val="left"/>
+      <w:pPr>
+        <w:ind w:left="3420" w:hanging="420"/>
+      </w:pPr>
+    </w:lvl>
+    <w:lvl w:ilvl="7" w:tplc="04090019" w:tentative="1">
+      <w:start w:val="1"/>
+      <w:numFmt w:val="lowerLetter"/>
+      <w:lvlText w:val="%8)"/>
+      <w:lvlJc w:val="left"/>
+      <w:pPr>
+        <w:ind w:left="3840" w:hanging="420"/>
+      </w:pPr>
+    </w:lvl>
+    <w:lvl w:ilvl="8" w:tplc="0409001B" w:tentative="1">
+      <w:start w:val="1"/>
+      <w:numFmt w:val="lowerRoman"/>
+      <w:lvlText w:val="%9."/>
+      <w:lvlJc w:val="right"/>
+      <w:pPr>
+        <w:ind w:left="4260" w:hanging="420"/>
+      </w:pPr>
+    </w:lvl>
+  </w:abstractNum>
   <w:num w:numId="1">
-    <w:abstractNumId w:val="1"/>
+    <w:abstractNumId w:val="2"/>
     <w:lvlOverride w:ilvl="0">
       <w:startOverride w:val="1"/>
     </w:lvlOverride>
@@ -7018,19 +7188,28 @@
     </w:lvlOverride>
   </w:num>
   <w:num w:numId="2">
-    <w:abstractNumId w:val="4"/>
+    <w:abstractNumId w:val="6"/>
     <w:lvlOverride w:ilvl="0">
       <w:startOverride w:val="2"/>
     </w:lvlOverride>
   </w:num>
   <w:num w:numId="3">
-    <w:abstractNumId w:val="2"/>
+    <w:abstractNumId w:val="3"/>
   </w:num>
   <w:num w:numId="4">
     <w:abstractNumId w:val="0"/>
   </w:num>
   <w:num w:numId="5">
-    <w:abstractNumId w:val="3"/>
+    <w:abstractNumId w:val="4"/>
+  </w:num>
+  <w:num w:numId="6">
+    <w:abstractNumId w:val="7"/>
+  </w:num>
+  <w:num w:numId="7">
+    <w:abstractNumId w:val="1"/>
+  </w:num>
+  <w:num w:numId="8">
+    <w:abstractNumId w:val="5"/>
   </w:num>
 </w:numbering>
 </file>
@@ -7155,6 +7334,7 @@
     <w:lsdException w:name="HTML Sample" w:semiHidden="1" w:unhideWhenUsed="1"/>
     <w:lsdException w:name="HTML Typewriter" w:semiHidden="1" w:unhideWhenUsed="1"/>
     <w:lsdException w:name="HTML Variable" w:semiHidden="1" w:unhideWhenUsed="1"/>
+    <w:lsdException w:name="Normal Table" w:semiHidden="1" w:unhideWhenUsed="1"/>
     <w:lsdException w:name="annotation subject" w:semiHidden="1" w:unhideWhenUsed="1"/>
     <w:lsdException w:name="No List" w:semiHidden="1" w:unhideWhenUsed="1"/>
     <w:lsdException w:name="Outline List 1" w:semiHidden="1" w:unhideWhenUsed="1"/>
@@ -7197,8 +7377,11 @@
     <w:lsdException w:name="Table Contemporary" w:semiHidden="1" w:unhideWhenUsed="1"/>
     <w:lsdException w:name="Table Elegant" w:semiHidden="1" w:unhideWhenUsed="1"/>
     <w:lsdException w:name="Table Professional" w:semiHidden="1" w:unhideWhenUsed="1"/>
+    <w:lsdException w:name="Table Subtle 1" w:semiHidden="1" w:unhideWhenUsed="1"/>
     <w:lsdException w:name="Table Subtle 2" w:semiHidden="1" w:unhideWhenUsed="1"/>
     <w:lsdException w:name="Table Web 1" w:semiHidden="1" w:unhideWhenUsed="1"/>
+    <w:lsdException w:name="Table Web 2" w:semiHidden="1" w:unhideWhenUsed="1"/>
+    <w:lsdException w:name="Table Web 3" w:semiHidden="1" w:unhideWhenUsed="1"/>
     <w:lsdException w:name="Balloon Text" w:semiHidden="1" w:unhideWhenUsed="1"/>
     <w:lsdException w:name="Table Grid" w:uiPriority="39"/>
     <w:lsdException w:name="Table Theme" w:semiHidden="1" w:unhideWhenUsed="1"/>
